--- a/Manuel d'utilisation/Manuel d'utilisation.docx
+++ b/Manuel d'utilisation/Manuel d'utilisation.docx
@@ -3,16 +3,438 @@
 <w:document xmlns:wpc="http://schemas.microsoft.com/office/word/2010/wordprocessingCanvas" xmlns:cx="http://schemas.microsoft.com/office/drawing/2014/chartex" xmlns:cx1="http://schemas.microsoft.com/office/drawing/2015/9/8/chartex" xmlns:cx2="http://schemas.microsoft.com/office/drawing/2015/10/21/chartex" xmlns:cx3="http://schemas.microsoft.com/office/drawing/2016/5/9/chartex" xmlns:cx4="http://schemas.microsoft.com/office/drawing/2016/5/10/chartex" xmlns:cx5="http://schemas.microsoft.com/office/drawing/2016/5/11/chartex" xmlns:cx6="http://schemas.microsoft.com/office/drawing/2016/5/12/chartex" xmlns:cx7="http://schemas.microsoft.com/office/drawing/2016/5/13/chartex" xmlns:cx8="http://schemas.microsoft.com/office/drawing/2016/5/14/chartex" xmlns:mc="http://schemas.openxmlformats.org/markup-compatibility/2006" xmlns:aink="http://schemas.microsoft.com/office/drawing/2016/ink" xmlns:am3d="http://schemas.microsoft.com/office/drawing/2017/model3d" xmlns:o="urn:schemas-microsoft-com:office:office" xmlns:oel="http://schemas.microsoft.com/office/2019/extlst" xmlns:r="http://schemas.openxmlformats.org/officeDocument/2006/relationships" xmlns:m="http://schemas.openxmlformats.org/officeDocument/2006/math" xmlns:v="urn:schemas-microsoft-com:vml" xmlns:wp14="http://schemas.microsoft.com/office/word/2010/wordprocessingDrawing" xmlns:wp="http://schemas.openxmlformats.org/drawingml/2006/wordprocessingDrawing" xmlns:w10="urn:schemas-microsoft-com:office:word" xmlns:w="http://schemas.openxmlformats.org/wordprocessingml/2006/main" xmlns:w14="http://schemas.microsoft.com/office/word/2010/wordml" xmlns:w15="http://schemas.microsoft.com/office/word/2012/wordml" xmlns:w16cex="http://schemas.microsoft.com/office/word/2018/wordml/cex" xmlns:w16cid="http://schemas.microsoft.com/office/word/2016/wordml/cid" xmlns:w16="http://schemas.microsoft.com/office/word/2018/wordml" xmlns:w16sdtdh="http://schemas.microsoft.com/office/word/2020/wordml/sdtdatahash" xmlns:w16se="http://schemas.microsoft.com/office/word/2015/wordml/symex" xmlns:wpg="http://schemas.microsoft.com/office/word/2010/wordprocessingGroup" xmlns:wpi="http://schemas.microsoft.com/office/word/2010/wordprocessingInk" xmlns:wne="http://schemas.microsoft.com/office/word/2006/wordml" xmlns:wps="http://schemas.microsoft.com/office/word/2010/wordprocessingShape" mc:Ignorable="w14 w15 w16se w16cid w16 w16cex w16sdtdh wp14">
   <w:body>
     <w:p>
-      <w:r>
-        <w:t xml:space="preserve">I </w:t>
-      </w:r>
-      <w:r>
+      <w:pPr>
+        <w:pStyle w:val="Paragraphedeliste"/>
+        <w:ind w:left="405"/>
+        <w:jc w:val="right"/>
+        <w:rPr>
+          <w:sz w:val="18"/>
+          <w:szCs w:val="18"/>
+        </w:rPr>
+      </w:pPr>
+      <w:r>
+        <w:rPr>
+          <w:sz w:val="18"/>
+          <w:szCs w:val="18"/>
+        </w:rPr>
+        <w:t>Version 1.00 du document</w:t>
+      </w:r>
+    </w:p>
+    <w:p>
+      <w:pPr>
+        <w:rPr>
+          <w:b/>
+          <w:bCs/>
+          <w:sz w:val="40"/>
+          <w:szCs w:val="40"/>
+        </w:rPr>
+      </w:pPr>
+      <w:r>
+        <w:rPr>
+          <w:b/>
+          <w:bCs/>
+          <w:sz w:val="40"/>
+          <w:szCs w:val="40"/>
+        </w:rPr>
+        <w:t>012-Amesis-ColdStartE85</w:t>
+      </w:r>
+    </w:p>
+    <w:p>
+      <w:r>
+        <w:t>Module d’aide au démarrage à froid pour les moteurs utilisant le carburant Superéthanol E85 don</w:t>
+      </w:r>
+      <w:r>
+        <w:t>t</w:t>
+      </w:r>
+      <w:r>
+        <w:t xml:space="preserve"> la cartographie de démarrage à froid n’a pas été réglé.</w:t>
+      </w:r>
+    </w:p>
+    <w:p>
+      <w:r>
+        <w:t>Les conventions des moteurs à l’éthanol ont généralement un souci mangeur</w:t>
+      </w:r>
+      <w:r>
+        <w:t>,</w:t>
+      </w:r>
+      <w:r>
+        <w:t xml:space="preserve"> c’est le </w:t>
+      </w:r>
+      <w:proofErr w:type="spellStart"/>
+      <w:r>
+        <w:t>ColdStart</w:t>
+      </w:r>
+      <w:proofErr w:type="spellEnd"/>
+      <w:r>
+        <w:t>.</w:t>
+      </w:r>
+    </w:p>
+    <w:p>
+      <w:r>
+        <w:t>E</w:t>
+      </w:r>
+      <w:r>
+        <w:t xml:space="preserve">n effet, l’éthanol à son point éclaire à 7 degrés contre -40 pour le super sans plomb. Ce qui entraine donc un démarrage plus difficile voire impossible. </w:t>
+      </w:r>
+    </w:p>
+    <w:p>
+      <w:r>
+        <w:t xml:space="preserve">Module mise au point pour le moteur de Golf IV 1.6L 16v essence passé à l’E85. Equipé du calculateur </w:t>
+      </w:r>
+      <w:proofErr w:type="spellStart"/>
+      <w:r>
+        <w:t>Magneti</w:t>
+      </w:r>
+      <w:proofErr w:type="spellEnd"/>
+      <w:r>
+        <w:t xml:space="preserve"> </w:t>
+      </w:r>
+      <w:proofErr w:type="spellStart"/>
+      <w:r>
+        <w:t>Marelli</w:t>
+      </w:r>
+      <w:proofErr w:type="spellEnd"/>
+      <w:r>
+        <w:t xml:space="preserve"> 4MV</w:t>
+      </w:r>
+      <w:r>
+        <w:t>, mais peut fonctionner sur d’autre model</w:t>
+      </w:r>
+      <w:r>
+        <w:t xml:space="preserve"> tel quel. A</w:t>
+      </w:r>
+      <w:r>
+        <w:t xml:space="preserve"> vous d’analyser vos capteurs et signaux pour modifier le code.  </w:t>
+      </w:r>
+      <w:r>
+        <w:rPr>
+          <w:noProof/>
+        </w:rPr>
+        <w:drawing>
+          <wp:inline distT="0" distB="0" distL="0" distR="0" wp14:anchorId="2EF8F410" wp14:editId="619E69C8">
+            <wp:extent cx="5762625" cy="4316730"/>
+            <wp:effectExtent l="0" t="0" r="9525" b="7620"/>
+            <wp:docPr id="7" name="Image 7"/>
+            <wp:cNvGraphicFramePr>
+              <a:graphicFrameLocks xmlns:a="http://schemas.openxmlformats.org/drawingml/2006/main" noChangeAspect="1"/>
+            </wp:cNvGraphicFramePr>
+            <a:graphic xmlns:a="http://schemas.openxmlformats.org/drawingml/2006/main">
+              <a:graphicData uri="http://schemas.openxmlformats.org/drawingml/2006/picture">
+                <pic:pic xmlns:pic="http://schemas.openxmlformats.org/drawingml/2006/picture">
+                  <pic:nvPicPr>
+                    <pic:cNvPr id="0" name="Picture 7"/>
+                    <pic:cNvPicPr>
+                      <a:picLocks noChangeAspect="1" noChangeArrowheads="1"/>
+                    </pic:cNvPicPr>
+                  </pic:nvPicPr>
+                  <pic:blipFill>
+                    <a:blip r:embed="rId5" cstate="print">
+                      <a:extLst>
+                        <a:ext uri="{28A0092B-C50C-407E-A947-70E740481C1C}">
+                          <a14:useLocalDpi xmlns:a14="http://schemas.microsoft.com/office/drawing/2010/main" val="0"/>
+                        </a:ext>
+                      </a:extLst>
+                    </a:blip>
+                    <a:srcRect/>
+                    <a:stretch>
+                      <a:fillRect/>
+                    </a:stretch>
+                  </pic:blipFill>
+                  <pic:spPr bwMode="auto">
+                    <a:xfrm>
+                      <a:off x="0" y="0"/>
+                      <a:ext cx="5762625" cy="4316730"/>
+                    </a:xfrm>
+                    <a:prstGeom prst="rect">
+                      <a:avLst/>
+                    </a:prstGeom>
+                    <a:noFill/>
+                    <a:ln>
+                      <a:noFill/>
+                    </a:ln>
+                  </pic:spPr>
+                </pic:pic>
+              </a:graphicData>
+            </a:graphic>
+          </wp:inline>
+        </w:drawing>
+      </w:r>
+    </w:p>
+    <w:p/>
+    <w:p/>
+    <w:p/>
+    <w:p/>
+    <w:p/>
+    <w:p/>
+    <w:p/>
+    <w:p>
+      <w:pPr>
+        <w:rPr>
+          <w:b/>
+          <w:bCs/>
+          <w:sz w:val="28"/>
+          <w:szCs w:val="28"/>
+        </w:rPr>
+      </w:pPr>
+      <w:r>
+        <w:rPr>
+          <w:b/>
+          <w:bCs/>
+          <w:sz w:val="28"/>
+          <w:szCs w:val="28"/>
+        </w:rPr>
+        <w:lastRenderedPageBreak/>
+        <w:t>I</w:t>
+      </w:r>
+      <w:r>
+        <w:rPr>
+          <w:b/>
+          <w:bCs/>
+          <w:sz w:val="28"/>
+          <w:szCs w:val="28"/>
+        </w:rPr>
+        <w:t xml:space="preserve"> Avertissement</w:t>
+      </w:r>
+    </w:p>
+    <w:p>
+      <w:r>
+        <w:t>Ce module n’est nullement homologué, il sera donc fourni à but de test et non à une utilisation sur voie public.</w:t>
+      </w:r>
+    </w:p>
+    <w:p>
+      <w:r>
+        <w:t xml:space="preserve">Ce module modifiant le signal d’un capteur d’origine, les possibilités d’endommagement de l’ECU ou du moteur reste donc une éventualité. Vous restez seul responsable de l’utilisation de ce module. </w:t>
+      </w:r>
+    </w:p>
+    <w:p>
+      <w:r>
+        <w:t xml:space="preserve"> Ce module agissant sur des capteurs d’origine du véhicule pourrait entrainer des codes défaut moteur intermittent ou permanant, dans ce cas il est déconseillé de l’utiliser. </w:t>
+      </w:r>
+    </w:p>
+    <w:p>
+      <w:r>
+        <w:t xml:space="preserve">Le module a pour but de décaler la plage de temperature du liquide de refroidissement ce qui correspond à des valeurs d’injection et d’allumage plus importante dans les cartographies moteur. Ces cartographies sont généralement très </w:t>
+      </w:r>
+      <w:r>
+        <w:t>difficiles</w:t>
+      </w:r>
+      <w:r>
+        <w:t xml:space="preserve"> à modifier car le mappeur doit attendre une température adéquate pour son réglage car le moindre démarrage moteur réchauffe instantanément et rapidement le moteur du fait de la compression de l’air et de la combustion. Il faut attendre plusieurs heures afin de retenter un nouveau réglage, ce qui est parfois laborieux pour les mappeurs. C’est donc pour cela que ce module a été créer. </w:t>
+      </w:r>
+    </w:p>
+    <w:p>
+      <w:r>
+        <w:t xml:space="preserve">De plus les cartographies de démarrage à froid « cold star » sur les calculateurs ECU </w:t>
+      </w:r>
+      <w:proofErr w:type="spellStart"/>
+      <w:r>
+        <w:t>Magneti</w:t>
+      </w:r>
+      <w:proofErr w:type="spellEnd"/>
+      <w:r>
+        <w:t xml:space="preserve"> </w:t>
+      </w:r>
+      <w:proofErr w:type="spellStart"/>
+      <w:r>
+        <w:t>Marelli</w:t>
+      </w:r>
+      <w:proofErr w:type="spellEnd"/>
+      <w:r>
+        <w:t xml:space="preserve"> 4MV sont encore un mystère dans notre communauté.</w:t>
+      </w:r>
+    </w:p>
+    <w:p/>
+    <w:p>
+      <w:r>
+        <w:t xml:space="preserve">Cette documentation consterne le module en version matériel </w:t>
+      </w:r>
+    </w:p>
+    <w:p>
+      <w:r>
+        <w:t>HW : v0.01dev et logiciel</w:t>
+      </w:r>
+    </w:p>
+    <w:p>
+      <w:r>
+        <w:t xml:space="preserve">SW </w:t>
+      </w:r>
+      <w:proofErr w:type="spellStart"/>
+      <w:r>
+        <w:t>Firmware</w:t>
+      </w:r>
+      <w:proofErr w:type="spellEnd"/>
+      <w:r>
+        <w:t> : v1.031 Béta</w:t>
+      </w:r>
+    </w:p>
+    <w:p/>
+    <w:p>
+      <w:r>
+        <w:t xml:space="preserve">Ce module est en version Beta, il sera donc apprécié tout retour d’information positif ou négatif à </w:t>
+      </w:r>
+      <w:r>
+        <w:t>son</w:t>
+      </w:r>
+      <w:r>
+        <w:t xml:space="preserve"> sujet pour des nouvelle amélioration matériel et logiciel. </w:t>
+      </w:r>
+    </w:p>
+    <w:p>
+      <w:r>
+        <w:t>Vous pouvez nous faire une proposition d</w:t>
+      </w:r>
+      <w:r>
+        <w:t>e</w:t>
+      </w:r>
+      <w:r>
+        <w:t xml:space="preserve"> modification de cade pas « Pull </w:t>
+      </w:r>
+      <w:proofErr w:type="spellStart"/>
+      <w:r>
+        <w:t>Requests</w:t>
+      </w:r>
+      <w:proofErr w:type="spellEnd"/>
+      <w:r>
+        <w:t> » de GitHub ou de nous informer sur n’importe quel sujet, problème, bug et améliorations à venir, dans la partie « Issues ». Du repos GitHub du projet « 012-Amesis-ColdStartE85 »</w:t>
+      </w:r>
+    </w:p>
+    <w:p>
+      <w:r>
+        <w:t>https://github.com/AmesisProject/012-Amesis-ColdStartE85</w:t>
+      </w:r>
+    </w:p>
+    <w:p>
+      <w:pPr>
+        <w:rPr>
+          <w:b/>
+          <w:bCs/>
+          <w:sz w:val="28"/>
+          <w:szCs w:val="28"/>
+        </w:rPr>
+      </w:pPr>
+    </w:p>
+    <w:p>
+      <w:pPr>
+        <w:rPr>
+          <w:b/>
+          <w:bCs/>
+          <w:sz w:val="28"/>
+          <w:szCs w:val="28"/>
+        </w:rPr>
+      </w:pPr>
+    </w:p>
+    <w:p>
+      <w:pPr>
+        <w:rPr>
+          <w:b/>
+          <w:bCs/>
+          <w:sz w:val="28"/>
+          <w:szCs w:val="28"/>
+        </w:rPr>
+      </w:pPr>
+    </w:p>
+    <w:p>
+      <w:pPr>
+        <w:rPr>
+          <w:b/>
+          <w:bCs/>
+          <w:sz w:val="28"/>
+          <w:szCs w:val="28"/>
+        </w:rPr>
+      </w:pPr>
+    </w:p>
+    <w:p>
+      <w:pPr>
+        <w:rPr>
+          <w:b/>
+          <w:bCs/>
+          <w:sz w:val="28"/>
+          <w:szCs w:val="28"/>
+        </w:rPr>
+      </w:pPr>
+    </w:p>
+    <w:p>
+      <w:pPr>
+        <w:rPr>
+          <w:b/>
+          <w:bCs/>
+          <w:sz w:val="28"/>
+          <w:szCs w:val="28"/>
+        </w:rPr>
+      </w:pPr>
+    </w:p>
+    <w:p>
+      <w:pPr>
+        <w:rPr>
+          <w:b/>
+          <w:bCs/>
+          <w:sz w:val="28"/>
+          <w:szCs w:val="28"/>
+        </w:rPr>
+      </w:pPr>
+    </w:p>
+    <w:p>
+      <w:pPr>
+        <w:rPr>
+          <w:b/>
+          <w:bCs/>
+          <w:sz w:val="28"/>
+          <w:szCs w:val="28"/>
+        </w:rPr>
+      </w:pPr>
+      <w:r>
+        <w:rPr>
+          <w:b/>
+          <w:bCs/>
+          <w:sz w:val="28"/>
+          <w:szCs w:val="28"/>
+        </w:rPr>
+        <w:lastRenderedPageBreak/>
+        <w:t>I</w:t>
+      </w:r>
+      <w:r>
+        <w:rPr>
+          <w:b/>
+          <w:bCs/>
+          <w:sz w:val="28"/>
+          <w:szCs w:val="28"/>
+        </w:rPr>
+        <w:t>I</w:t>
+      </w:r>
+      <w:r>
+        <w:rPr>
+          <w:b/>
+          <w:bCs/>
+          <w:sz w:val="28"/>
+          <w:szCs w:val="28"/>
+        </w:rPr>
+        <w:t xml:space="preserve"> </w:t>
+      </w:r>
+      <w:r>
+        <w:rPr>
+          <w:b/>
+          <w:bCs/>
+          <w:sz w:val="28"/>
+          <w:szCs w:val="28"/>
+        </w:rPr>
         <w:t>Schéma</w:t>
       </w:r>
       <w:r>
+        <w:rPr>
+          <w:b/>
+          <w:bCs/>
+          <w:sz w:val="28"/>
+          <w:szCs w:val="28"/>
+        </w:rPr>
         <w:t xml:space="preserve"> de </w:t>
       </w:r>
       <w:r>
+        <w:rPr>
+          <w:b/>
+          <w:bCs/>
+          <w:sz w:val="28"/>
+          <w:szCs w:val="28"/>
+        </w:rPr>
         <w:t>câblage</w:t>
       </w:r>
     </w:p>
@@ -36,6 +458,9 @@
       <w:r>
         <w:t>La sonde G2 chez le groupe VAG informe la temperature au compteur</w:t>
       </w:r>
+      <w:r>
+        <w:t>.</w:t>
+      </w:r>
     </w:p>
     <w:p>
       <w:r>
@@ -46,83 +471,113 @@
       <w:r>
         <w:t xml:space="preserve">Pour ce module c’est la sonde de temperature moteur qui nous </w:t>
       </w:r>
+      <w:r>
+        <w:t>intéresse</w:t>
+      </w:r>
+      <w:r>
+        <w:t xml:space="preserve">. </w:t>
+      </w:r>
+    </w:p>
+    <w:p>
+      <w:r>
+        <w:t xml:space="preserve">Ceci </w:t>
+      </w:r>
+      <w:r>
+        <w:t>a</w:t>
+      </w:r>
+      <w:r>
+        <w:t xml:space="preserve"> été tester sur une Golf IV 1.6L 16s équipé d’un ECU </w:t>
+      </w:r>
       <w:proofErr w:type="spellStart"/>
       <w:r>
-        <w:t>interesse</w:t>
+        <w:t>Magneti</w:t>
       </w:r>
       <w:proofErr w:type="spellEnd"/>
       <w:r>
-        <w:t xml:space="preserve">. Ceci à été tester sur une Golf IV 1.6L 16s équipé d’un ECU </w:t>
+        <w:t xml:space="preserve"> </w:t>
       </w:r>
       <w:proofErr w:type="spellStart"/>
       <w:r>
-        <w:t>Magnetti</w:t>
+        <w:t>Marell</w:t>
+      </w:r>
+      <w:r>
+        <w:t>i</w:t>
       </w:r>
       <w:proofErr w:type="spellEnd"/>
       <w:r>
+        <w:t xml:space="preserve">. Ce qui est </w:t>
+      </w:r>
+      <w:r>
+        <w:t>impotent</w:t>
+      </w:r>
+      <w:r>
+        <w:t xml:space="preserve"> c</w:t>
+      </w:r>
+      <w:r>
+        <w:t>’est</w:t>
+      </w:r>
+      <w:r>
+        <w:t xml:space="preserve"> que la sonde de </w:t>
+      </w:r>
+      <w:r>
+        <w:t>température</w:t>
+      </w:r>
+      <w:r>
+        <w:t xml:space="preserve"> du véhicule soit de type </w:t>
+      </w:r>
+      <w:r>
+        <w:t>NTC</w:t>
+      </w:r>
+      <w:r>
+        <w:t xml:space="preserve"> c’est </w:t>
+      </w:r>
+      <w:r>
+        <w:t>à</w:t>
+      </w:r>
+      <w:r>
         <w:t xml:space="preserve"> </w:t>
       </w:r>
-      <w:proofErr w:type="spellStart"/>
-      <w:r>
-        <w:t>Marelly</w:t>
-      </w:r>
-      <w:proofErr w:type="spellEnd"/>
-      <w:r>
-        <w:t xml:space="preserve">. Ce qui est </w:t>
-      </w:r>
-      <w:proofErr w:type="spellStart"/>
-      <w:r>
-        <w:t>impostent</w:t>
-      </w:r>
-      <w:proofErr w:type="spellEnd"/>
-      <w:r>
-        <w:t xml:space="preserve"> ce que la sonde de </w:t>
-      </w:r>
-      <w:proofErr w:type="spellStart"/>
-      <w:r>
-        <w:t>températeur</w:t>
-      </w:r>
-      <w:proofErr w:type="spellEnd"/>
-      <w:r>
-        <w:t xml:space="preserve"> du véhicule soit de type XXXX c’est a </w:t>
-      </w:r>
-      <w:proofErr w:type="spellStart"/>
-      <w:r>
-        <w:t>dir</w:t>
-      </w:r>
-      <w:proofErr w:type="spellEnd"/>
+      <w:r>
+        <w:t>dire</w:t>
+      </w:r>
       <w:r>
         <w:t xml:space="preserve"> que plus elle se </w:t>
       </w:r>
-      <w:proofErr w:type="spellStart"/>
-      <w:r>
-        <w:t>rechauffe</w:t>
-      </w:r>
-      <w:proofErr w:type="spellEnd"/>
+      <w:r>
+        <w:t>réchauffe</w:t>
+      </w:r>
       <w:r>
         <w:t xml:space="preserve"> plus sa résistance réduit (plus elle se </w:t>
       </w:r>
-      <w:proofErr w:type="spellStart"/>
-      <w:r>
-        <w:t>raproche</w:t>
-      </w:r>
-      <w:proofErr w:type="spellEnd"/>
+      <w:r>
+        <w:t>rapproche</w:t>
+      </w:r>
       <w:r>
         <w:t xml:space="preserve"> de 0.00 Ohm)</w:t>
       </w:r>
     </w:p>
     <w:p>
       <w:r>
-        <w:t xml:space="preserve">Le module doit être raccordé à un plus après contacte et protégé par un fusible. </w:t>
-      </w:r>
-      <w:proofErr w:type="spellStart"/>
-      <w:r>
-        <w:rPr>
-          <w:highlight w:val="yellow"/>
-        </w:rPr>
-        <w:t>xxxA</w:t>
-      </w:r>
-      <w:proofErr w:type="spellEnd"/>
+        <w:t>Le module doit être raccordé à un plus après contacte et protégé par un fusible</w:t>
+      </w:r>
+      <w:r>
+        <w:t xml:space="preserve"> </w:t>
+      </w:r>
+      <w:r>
+        <w:t>1</w:t>
+      </w:r>
+      <w:r>
+        <w:t>A</w:t>
+      </w:r>
+      <w:r>
+        <w:t xml:space="preserve"> (</w:t>
+      </w:r>
+      <w:r>
+        <w:t>à</w:t>
+      </w:r>
+      <w:r>
+        <w:t xml:space="preserve"> vérifier suivant la consommation de courant du module)</w:t>
+      </w:r>
     </w:p>
     <w:p>
       <w:pPr>
@@ -140,6 +595,59 @@
       <w:pPr>
         <w:pStyle w:val="Paragraphedeliste"/>
       </w:pPr>
+      <w:r>
+        <w:rPr>
+          <w:noProof/>
+        </w:rPr>
+        <w:drawing>
+          <wp:inline distT="0" distB="0" distL="0" distR="0" wp14:anchorId="78526695" wp14:editId="1C305F31">
+            <wp:extent cx="4752754" cy="5742583"/>
+            <wp:effectExtent l="0" t="0" r="0" b="0"/>
+            <wp:docPr id="1" name="Image 1"/>
+            <wp:cNvGraphicFramePr>
+              <a:graphicFrameLocks xmlns:a="http://schemas.openxmlformats.org/drawingml/2006/main" noChangeAspect="1"/>
+            </wp:cNvGraphicFramePr>
+            <a:graphic xmlns:a="http://schemas.openxmlformats.org/drawingml/2006/main">
+              <a:graphicData uri="http://schemas.openxmlformats.org/drawingml/2006/picture">
+                <pic:pic xmlns:pic="http://schemas.openxmlformats.org/drawingml/2006/picture">
+                  <pic:nvPicPr>
+                    <pic:cNvPr id="0" name="Picture 1"/>
+                    <pic:cNvPicPr>
+                      <a:picLocks noChangeAspect="1" noChangeArrowheads="1"/>
+                    </pic:cNvPicPr>
+                  </pic:nvPicPr>
+                  <pic:blipFill>
+                    <a:blip r:embed="rId6" cstate="print">
+                      <a:extLst>
+                        <a:ext uri="{28A0092B-C50C-407E-A947-70E740481C1C}">
+                          <a14:useLocalDpi xmlns:a14="http://schemas.microsoft.com/office/drawing/2010/main" val="0"/>
+                        </a:ext>
+                      </a:extLst>
+                    </a:blip>
+                    <a:srcRect/>
+                    <a:stretch>
+                      <a:fillRect/>
+                    </a:stretch>
+                  </pic:blipFill>
+                  <pic:spPr bwMode="auto">
+                    <a:xfrm>
+                      <a:off x="0" y="0"/>
+                      <a:ext cx="4767504" cy="5760405"/>
+                    </a:xfrm>
+                    <a:prstGeom prst="rect">
+                      <a:avLst/>
+                    </a:prstGeom>
+                    <a:noFill/>
+                    <a:ln>
+                      <a:noFill/>
+                    </a:ln>
+                  </pic:spPr>
+                </pic:pic>
+              </a:graphicData>
+            </a:graphic>
+          </wp:inline>
+        </w:drawing>
+      </w:r>
     </w:p>
     <w:p>
       <w:pPr>
@@ -150,6 +658,7 @@
         </w:numPr>
       </w:pPr>
       <w:r>
+        <w:lastRenderedPageBreak/>
         <w:t>Sonde à 4 fils (nommer G2 et G62 chez lez groupe VAG, les deux sondes sont dans le même boitier)</w:t>
       </w:r>
     </w:p>
@@ -157,10 +666,104 @@
       <w:pPr>
         <w:pStyle w:val="Paragraphedeliste"/>
       </w:pPr>
-    </w:p>
-    <w:p>
-      <w:r>
-        <w:t>II Options du module</w:t>
+      <w:r>
+        <w:rPr>
+          <w:noProof/>
+        </w:rPr>
+        <w:drawing>
+          <wp:inline distT="0" distB="0" distL="0" distR="0" wp14:anchorId="3B339A12" wp14:editId="6988EB21">
+            <wp:extent cx="5156791" cy="5916648"/>
+            <wp:effectExtent l="0" t="0" r="6350" b="8255"/>
+            <wp:docPr id="2" name="Image 2"/>
+            <wp:cNvGraphicFramePr>
+              <a:graphicFrameLocks xmlns:a="http://schemas.openxmlformats.org/drawingml/2006/main" noChangeAspect="1"/>
+            </wp:cNvGraphicFramePr>
+            <a:graphic xmlns:a="http://schemas.openxmlformats.org/drawingml/2006/main">
+              <a:graphicData uri="http://schemas.openxmlformats.org/drawingml/2006/picture">
+                <pic:pic xmlns:pic="http://schemas.openxmlformats.org/drawingml/2006/picture">
+                  <pic:nvPicPr>
+                    <pic:cNvPr id="0" name="Picture 2"/>
+                    <pic:cNvPicPr>
+                      <a:picLocks noChangeAspect="1" noChangeArrowheads="1"/>
+                    </pic:cNvPicPr>
+                  </pic:nvPicPr>
+                  <pic:blipFill>
+                    <a:blip r:embed="rId7" cstate="print">
+                      <a:extLst>
+                        <a:ext uri="{28A0092B-C50C-407E-A947-70E740481C1C}">
+                          <a14:useLocalDpi xmlns:a14="http://schemas.microsoft.com/office/drawing/2010/main" val="0"/>
+                        </a:ext>
+                      </a:extLst>
+                    </a:blip>
+                    <a:srcRect/>
+                    <a:stretch>
+                      <a:fillRect/>
+                    </a:stretch>
+                  </pic:blipFill>
+                  <pic:spPr bwMode="auto">
+                    <a:xfrm>
+                      <a:off x="0" y="0"/>
+                      <a:ext cx="5166686" cy="5928001"/>
+                    </a:xfrm>
+                    <a:prstGeom prst="rect">
+                      <a:avLst/>
+                    </a:prstGeom>
+                    <a:noFill/>
+                    <a:ln>
+                      <a:noFill/>
+                    </a:ln>
+                  </pic:spPr>
+                </pic:pic>
+              </a:graphicData>
+            </a:graphic>
+          </wp:inline>
+        </w:drawing>
+      </w:r>
+    </w:p>
+    <w:p/>
+    <w:p/>
+    <w:p/>
+    <w:p/>
+    <w:p/>
+    <w:p/>
+    <w:p/>
+    <w:p/>
+    <w:p>
+      <w:pPr>
+        <w:rPr>
+          <w:b/>
+          <w:bCs/>
+          <w:sz w:val="28"/>
+          <w:szCs w:val="28"/>
+        </w:rPr>
+      </w:pPr>
+      <w:r>
+        <w:rPr>
+          <w:b/>
+          <w:bCs/>
+          <w:sz w:val="28"/>
+          <w:szCs w:val="28"/>
+        </w:rPr>
+        <w:lastRenderedPageBreak/>
+        <w:t>I</w:t>
+      </w:r>
+      <w:r>
+        <w:rPr>
+          <w:b/>
+          <w:bCs/>
+          <w:sz w:val="28"/>
+          <w:szCs w:val="28"/>
+        </w:rPr>
+        <w:t>I</w:t>
+      </w:r>
+      <w:r>
+        <w:rPr>
+          <w:b/>
+          <w:bCs/>
+          <w:sz w:val="28"/>
+          <w:szCs w:val="28"/>
+        </w:rPr>
+        <w:t>I Options du module</w:t>
       </w:r>
     </w:p>
     <w:p>
@@ -214,14 +817,76 @@
         <w:pStyle w:val="Paragraphedeliste"/>
         <w:ind w:left="405"/>
       </w:pPr>
-    </w:p>
-    <w:p>
-      <w:pPr>
-        <w:pStyle w:val="Paragraphedeliste"/>
-        <w:ind w:left="405"/>
-      </w:pPr>
-      <w:r>
-        <w:t>Dans ce cas, le module et inactif, une foie le contacte mis, il lesse passe le signal d’origine de la sonde de temperature d’origine</w:t>
+      <w:r>
+        <w:rPr>
+          <w:noProof/>
+        </w:rPr>
+        <w:drawing>
+          <wp:inline distT="0" distB="0" distL="0" distR="0" wp14:anchorId="38BB9905" wp14:editId="06C4F707">
+            <wp:extent cx="2434856" cy="1175170"/>
+            <wp:effectExtent l="0" t="0" r="3810" b="6350"/>
+            <wp:docPr id="3" name="Image 3"/>
+            <wp:cNvGraphicFramePr>
+              <a:graphicFrameLocks xmlns:a="http://schemas.openxmlformats.org/drawingml/2006/main" noChangeAspect="1"/>
+            </wp:cNvGraphicFramePr>
+            <a:graphic xmlns:a="http://schemas.openxmlformats.org/drawingml/2006/main">
+              <a:graphicData uri="http://schemas.openxmlformats.org/drawingml/2006/picture">
+                <pic:pic xmlns:pic="http://schemas.openxmlformats.org/drawingml/2006/picture">
+                  <pic:nvPicPr>
+                    <pic:cNvPr id="0" name="Picture 3"/>
+                    <pic:cNvPicPr>
+                      <a:picLocks noChangeAspect="1" noChangeArrowheads="1"/>
+                    </pic:cNvPicPr>
+                  </pic:nvPicPr>
+                  <pic:blipFill>
+                    <a:blip r:embed="rId8" cstate="print">
+                      <a:extLst>
+                        <a:ext uri="{28A0092B-C50C-407E-A947-70E740481C1C}">
+                          <a14:useLocalDpi xmlns:a14="http://schemas.microsoft.com/office/drawing/2010/main" val="0"/>
+                        </a:ext>
+                      </a:extLst>
+                    </a:blip>
+                    <a:srcRect/>
+                    <a:stretch>
+                      <a:fillRect/>
+                    </a:stretch>
+                  </pic:blipFill>
+                  <pic:spPr bwMode="auto">
+                    <a:xfrm>
+                      <a:off x="0" y="0"/>
+                      <a:ext cx="2454256" cy="1184533"/>
+                    </a:xfrm>
+                    <a:prstGeom prst="rect">
+                      <a:avLst/>
+                    </a:prstGeom>
+                    <a:noFill/>
+                    <a:ln>
+                      <a:noFill/>
+                    </a:ln>
+                  </pic:spPr>
+                </pic:pic>
+              </a:graphicData>
+            </a:graphic>
+          </wp:inline>
+        </w:drawing>
+      </w:r>
+    </w:p>
+    <w:p>
+      <w:pPr>
+        <w:pStyle w:val="Paragraphedeliste"/>
+        <w:ind w:left="405"/>
+      </w:pPr>
+      <w:r>
+        <w:t>Dans ce cas, le module et inactif, une foi</w:t>
+      </w:r>
+      <w:r>
+        <w:t>s</w:t>
+      </w:r>
+      <w:r>
+        <w:t xml:space="preserve"> le contacte mis, il lesse passe le signal d’origine de la sonde de temperature d’origine</w:t>
+      </w:r>
+      <w:r>
+        <w:t>.</w:t>
       </w:r>
     </w:p>
     <w:p>
@@ -279,6 +944,59 @@
         <w:pStyle w:val="Paragraphedeliste"/>
         <w:ind w:left="405"/>
       </w:pPr>
+      <w:r>
+        <w:rPr>
+          <w:noProof/>
+        </w:rPr>
+        <w:drawing>
+          <wp:inline distT="0" distB="0" distL="0" distR="0" wp14:anchorId="0B7DECA5" wp14:editId="7F014BCA">
+            <wp:extent cx="2371060" cy="1144379"/>
+            <wp:effectExtent l="0" t="0" r="0" b="0"/>
+            <wp:docPr id="4" name="Image 4"/>
+            <wp:cNvGraphicFramePr>
+              <a:graphicFrameLocks xmlns:a="http://schemas.openxmlformats.org/drawingml/2006/main" noChangeAspect="1"/>
+            </wp:cNvGraphicFramePr>
+            <a:graphic xmlns:a="http://schemas.openxmlformats.org/drawingml/2006/main">
+              <a:graphicData uri="http://schemas.openxmlformats.org/drawingml/2006/picture">
+                <pic:pic xmlns:pic="http://schemas.openxmlformats.org/drawingml/2006/picture">
+                  <pic:nvPicPr>
+                    <pic:cNvPr id="0" name="Picture 4"/>
+                    <pic:cNvPicPr>
+                      <a:picLocks noChangeAspect="1" noChangeArrowheads="1"/>
+                    </pic:cNvPicPr>
+                  </pic:nvPicPr>
+                  <pic:blipFill>
+                    <a:blip r:embed="rId9" cstate="print">
+                      <a:extLst>
+                        <a:ext uri="{28A0092B-C50C-407E-A947-70E740481C1C}">
+                          <a14:useLocalDpi xmlns:a14="http://schemas.microsoft.com/office/drawing/2010/main" val="0"/>
+                        </a:ext>
+                      </a:extLst>
+                    </a:blip>
+                    <a:srcRect/>
+                    <a:stretch>
+                      <a:fillRect/>
+                    </a:stretch>
+                  </pic:blipFill>
+                  <pic:spPr bwMode="auto">
+                    <a:xfrm>
+                      <a:off x="0" y="0"/>
+                      <a:ext cx="2396273" cy="1156548"/>
+                    </a:xfrm>
+                    <a:prstGeom prst="rect">
+                      <a:avLst/>
+                    </a:prstGeom>
+                    <a:noFill/>
+                    <a:ln>
+                      <a:noFill/>
+                    </a:ln>
+                  </pic:spPr>
+                </pic:pic>
+              </a:graphicData>
+            </a:graphic>
+          </wp:inline>
+        </w:drawing>
+      </w:r>
     </w:p>
     <w:p>
       <w:pPr>
@@ -327,37 +1045,75 @@
       </w:r>
       <w:proofErr w:type="spellEnd"/>
       <w:r>
-        <w:t xml:space="preserve"> entre le pin </w:t>
-      </w:r>
-      <w:r>
-        <w:t>2 et</w:t>
-      </w:r>
-      <w:r>
-        <w:t xml:space="preserve"> le pin </w:t>
-      </w:r>
-      <w:r>
-        <w:t>3 :</w:t>
-      </w:r>
-    </w:p>
-    <w:p>
-      <w:pPr>
-        <w:pStyle w:val="Paragraphedeliste"/>
-        <w:ind w:left="405"/>
-      </w:pPr>
-    </w:p>
-    <w:p>
-      <w:pPr>
-        <w:pStyle w:val="Paragraphedeliste"/>
-        <w:ind w:left="405"/>
-      </w:pPr>
-      <w:r>
-        <w:t xml:space="preserve">Dans ce cas, le module et activer. Il modifie le signal d’origine pour augmenter </w:t>
-      </w:r>
-      <w:r>
-        <w:t xml:space="preserve">moyennement </w:t>
-      </w:r>
-      <w:r>
-        <w:t>l’enrichissement et/ou l’allumage</w:t>
+        <w:t xml:space="preserve"> entre le pin 2 et le pin 3 :</w:t>
+      </w:r>
+    </w:p>
+    <w:p>
+      <w:pPr>
+        <w:pStyle w:val="Paragraphedeliste"/>
+        <w:ind w:left="405"/>
+      </w:pPr>
+      <w:r>
+        <w:rPr>
+          <w:noProof/>
+        </w:rPr>
+        <w:drawing>
+          <wp:inline distT="0" distB="0" distL="0" distR="0" wp14:anchorId="235624F5" wp14:editId="16A3B0F9">
+            <wp:extent cx="2434590" cy="1207235"/>
+            <wp:effectExtent l="0" t="0" r="3810" b="0"/>
+            <wp:docPr id="5" name="Image 5"/>
+            <wp:cNvGraphicFramePr>
+              <a:graphicFrameLocks xmlns:a="http://schemas.openxmlformats.org/drawingml/2006/main" noChangeAspect="1"/>
+            </wp:cNvGraphicFramePr>
+            <a:graphic xmlns:a="http://schemas.openxmlformats.org/drawingml/2006/main">
+              <a:graphicData uri="http://schemas.openxmlformats.org/drawingml/2006/picture">
+                <pic:pic xmlns:pic="http://schemas.openxmlformats.org/drawingml/2006/picture">
+                  <pic:nvPicPr>
+                    <pic:cNvPr id="0" name="Picture 5"/>
+                    <pic:cNvPicPr>
+                      <a:picLocks noChangeAspect="1" noChangeArrowheads="1"/>
+                    </pic:cNvPicPr>
+                  </pic:nvPicPr>
+                  <pic:blipFill>
+                    <a:blip r:embed="rId10" cstate="print">
+                      <a:extLst>
+                        <a:ext uri="{28A0092B-C50C-407E-A947-70E740481C1C}">
+                          <a14:useLocalDpi xmlns:a14="http://schemas.microsoft.com/office/drawing/2010/main" val="0"/>
+                        </a:ext>
+                      </a:extLst>
+                    </a:blip>
+                    <a:srcRect/>
+                    <a:stretch>
+                      <a:fillRect/>
+                    </a:stretch>
+                  </pic:blipFill>
+                  <pic:spPr bwMode="auto">
+                    <a:xfrm>
+                      <a:off x="0" y="0"/>
+                      <a:ext cx="2454571" cy="1217143"/>
+                    </a:xfrm>
+                    <a:prstGeom prst="rect">
+                      <a:avLst/>
+                    </a:prstGeom>
+                    <a:noFill/>
+                    <a:ln>
+                      <a:noFill/>
+                    </a:ln>
+                  </pic:spPr>
+                </pic:pic>
+              </a:graphicData>
+            </a:graphic>
+          </wp:inline>
+        </w:drawing>
+      </w:r>
+    </w:p>
+    <w:p>
+      <w:pPr>
+        <w:pStyle w:val="Paragraphedeliste"/>
+        <w:ind w:left="405"/>
+      </w:pPr>
+      <w:r>
+        <w:t>Dans ce cas, le module et activer. Il modifie le signal d’origine pour augmenter moyennement l’enrichissement et/ou l’allumage</w:t>
       </w:r>
       <w:r>
         <w:t xml:space="preserve"> au démarrage.</w:t>
@@ -395,37 +1151,75 @@
       </w:r>
       <w:proofErr w:type="spellEnd"/>
       <w:r>
-        <w:t xml:space="preserve"> entre le pin 1</w:t>
-      </w:r>
-      <w:r>
-        <w:t>,</w:t>
-      </w:r>
-      <w:r>
-        <w:t xml:space="preserve"> le pin 2</w:t>
-      </w:r>
-      <w:r>
-        <w:t xml:space="preserve"> et le pin 3 :</w:t>
-      </w:r>
-    </w:p>
-    <w:p>
-      <w:pPr>
-        <w:pStyle w:val="Paragraphedeliste"/>
-        <w:ind w:left="405"/>
-      </w:pPr>
-    </w:p>
-    <w:p>
-      <w:pPr>
-        <w:pStyle w:val="Paragraphedeliste"/>
-        <w:ind w:left="405"/>
-      </w:pPr>
-      <w:r>
-        <w:t xml:space="preserve">Dans ce cas, le module et activer. Il modifie le signal d’origine pour augmenter </w:t>
-      </w:r>
-      <w:r>
-        <w:t xml:space="preserve">fortement </w:t>
-      </w:r>
-      <w:r>
-        <w:t>l’enrichissement et/ou l’allumage</w:t>
+        <w:t xml:space="preserve"> entre le pin 1, le pin 2 et le pin 3 :</w:t>
+      </w:r>
+    </w:p>
+    <w:p>
+      <w:pPr>
+        <w:pStyle w:val="Paragraphedeliste"/>
+        <w:ind w:left="405"/>
+      </w:pPr>
+      <w:r>
+        <w:rPr>
+          <w:noProof/>
+        </w:rPr>
+        <w:drawing>
+          <wp:inline distT="0" distB="0" distL="0" distR="0" wp14:anchorId="041D6099" wp14:editId="1E6E5B62">
+            <wp:extent cx="2434590" cy="1134801"/>
+            <wp:effectExtent l="0" t="0" r="3810" b="8255"/>
+            <wp:docPr id="6" name="Image 6"/>
+            <wp:cNvGraphicFramePr>
+              <a:graphicFrameLocks xmlns:a="http://schemas.openxmlformats.org/drawingml/2006/main" noChangeAspect="1"/>
+            </wp:cNvGraphicFramePr>
+            <a:graphic xmlns:a="http://schemas.openxmlformats.org/drawingml/2006/main">
+              <a:graphicData uri="http://schemas.openxmlformats.org/drawingml/2006/picture">
+                <pic:pic xmlns:pic="http://schemas.openxmlformats.org/drawingml/2006/picture">
+                  <pic:nvPicPr>
+                    <pic:cNvPr id="0" name="Picture 6"/>
+                    <pic:cNvPicPr>
+                      <a:picLocks noChangeAspect="1" noChangeArrowheads="1"/>
+                    </pic:cNvPicPr>
+                  </pic:nvPicPr>
+                  <pic:blipFill>
+                    <a:blip r:embed="rId11" cstate="print">
+                      <a:extLst>
+                        <a:ext uri="{28A0092B-C50C-407E-A947-70E740481C1C}">
+                          <a14:useLocalDpi xmlns:a14="http://schemas.microsoft.com/office/drawing/2010/main" val="0"/>
+                        </a:ext>
+                      </a:extLst>
+                    </a:blip>
+                    <a:srcRect/>
+                    <a:stretch>
+                      <a:fillRect/>
+                    </a:stretch>
+                  </pic:blipFill>
+                  <pic:spPr bwMode="auto">
+                    <a:xfrm>
+                      <a:off x="0" y="0"/>
+                      <a:ext cx="2451093" cy="1142493"/>
+                    </a:xfrm>
+                    <a:prstGeom prst="rect">
+                      <a:avLst/>
+                    </a:prstGeom>
+                    <a:noFill/>
+                    <a:ln>
+                      <a:noFill/>
+                    </a:ln>
+                  </pic:spPr>
+                </pic:pic>
+              </a:graphicData>
+            </a:graphic>
+          </wp:inline>
+        </w:drawing>
+      </w:r>
+    </w:p>
+    <w:p>
+      <w:pPr>
+        <w:pStyle w:val="Paragraphedeliste"/>
+        <w:ind w:left="405"/>
+      </w:pPr>
+      <w:r>
+        <w:t>Dans ce cas, le module et activer. Il modifie le signal d’origine pour augmenter fortement l’enrichissement et/ou l’allumage</w:t>
       </w:r>
       <w:r>
         <w:t xml:space="preserve"> au démarrage.</w:t>
@@ -435,25 +1229,58 @@
       <w:pPr>
         <w:pStyle w:val="Paragraphedeliste"/>
         <w:ind w:left="405"/>
-      </w:pPr>
-    </w:p>
-    <w:p>
-      <w:pPr>
-        <w:pStyle w:val="Paragraphedeliste"/>
-        <w:ind w:left="405"/>
-      </w:pPr>
-      <w:r>
-        <w:t>III Fonctionnement</w:t>
-      </w:r>
-    </w:p>
-    <w:p>
-      <w:pPr>
-        <w:pStyle w:val="Paragraphedeliste"/>
-        <w:ind w:left="405"/>
-      </w:pPr>
-      <w:r>
+        <w:rPr>
+          <w:b/>
+          <w:bCs/>
+          <w:sz w:val="28"/>
+          <w:szCs w:val="28"/>
+        </w:rPr>
+      </w:pPr>
+      <w:r>
+        <w:rPr>
+          <w:b/>
+          <w:bCs/>
+          <w:sz w:val="28"/>
+          <w:szCs w:val="28"/>
+        </w:rPr>
         <w:lastRenderedPageBreak/>
-        <w:t>Une foie le contacte mis, 2 solutions</w:t>
+        <w:t>I</w:t>
+      </w:r>
+      <w:r>
+        <w:rPr>
+          <w:b/>
+          <w:bCs/>
+          <w:sz w:val="28"/>
+          <w:szCs w:val="28"/>
+        </w:rPr>
+        <w:t>V</w:t>
+      </w:r>
+      <w:r>
+        <w:rPr>
+          <w:b/>
+          <w:bCs/>
+          <w:sz w:val="28"/>
+          <w:szCs w:val="28"/>
+        </w:rPr>
+        <w:t xml:space="preserve"> Fonctionnement</w:t>
+      </w:r>
+    </w:p>
+    <w:p>
+      <w:pPr>
+        <w:pStyle w:val="Paragraphedeliste"/>
+        <w:ind w:left="405"/>
+      </w:pPr>
+      <w:r>
+        <w:t>Une foi</w:t>
+      </w:r>
+      <w:r>
+        <w:t>s</w:t>
+      </w:r>
+      <w:r>
+        <w:t xml:space="preserve"> le contacte mis, 2 solutions</w:t>
+      </w:r>
+      <w:r>
+        <w:t> :</w:t>
       </w:r>
     </w:p>
     <w:p>
@@ -482,40 +1309,43 @@
       <w:r>
         <w:t xml:space="preserve">Le module n’a pas l’option sonde de temperature additionnelle, dans ce cas, suivant l’option engagée, le module sera actif pendant environ 1 min en modifiant le signe d’origine de manière dégressif </w:t>
       </w:r>
-      <w:proofErr w:type="spellStart"/>
-      <w:r>
-        <w:t>jusca</w:t>
-      </w:r>
-      <w:proofErr w:type="spellEnd"/>
-      <w:r>
-        <w:t xml:space="preserve"> atteindre la valeur d’origine après environ 1 min. Passé ce délais</w:t>
+      <w:r>
+        <w:t>jusqu’à</w:t>
+      </w:r>
+      <w:r>
+        <w:t xml:space="preserve"> atteindre la valeur d’origine après environ 1 min. Passé </w:t>
+      </w:r>
+      <w:r>
+        <w:t>ce délai</w:t>
       </w:r>
       <w:r>
         <w:t xml:space="preserve">, le module passe en mode </w:t>
       </w:r>
-      <w:proofErr w:type="spellStart"/>
-      <w:r>
-        <w:t>innactif</w:t>
-      </w:r>
-      <w:proofErr w:type="spellEnd"/>
+      <w:r>
+        <w:t>inactif</w:t>
+      </w:r>
       <w:r>
         <w:t xml:space="preserve"> pour </w:t>
       </w:r>
-      <w:proofErr w:type="spellStart"/>
-      <w:r>
-        <w:t>lesser</w:t>
-      </w:r>
-      <w:proofErr w:type="spellEnd"/>
+      <w:r>
+        <w:t>laisser</w:t>
+      </w:r>
       <w:r>
         <w:t xml:space="preserve"> l’ECU d’</w:t>
       </w:r>
-      <w:proofErr w:type="spellStart"/>
-      <w:r>
-        <w:t>orrigine</w:t>
-      </w:r>
-      <w:proofErr w:type="spellEnd"/>
-      <w:r>
-        <w:t xml:space="preserve"> faire son travail normalement.</w:t>
+      <w:r>
+        <w:t>origine</w:t>
+      </w:r>
+      <w:r>
+        <w:t xml:space="preserve"> </w:t>
+      </w:r>
+      <w:proofErr w:type="gramStart"/>
+      <w:r>
+        <w:t>faire</w:t>
+      </w:r>
+      <w:proofErr w:type="gramEnd"/>
+      <w:r>
+        <w:t xml:space="preserve"> son travail normalement.</w:t>
       </w:r>
     </w:p>
     <w:p>
@@ -524,26 +1354,16 @@
         <w:ind w:left="765"/>
       </w:pPr>
       <w:r>
-        <w:t xml:space="preserve">Sans l’option la sonde </w:t>
-      </w:r>
-      <w:r>
-        <w:t>de temperature additionnelle</w:t>
-      </w:r>
-      <w:r>
-        <w:t xml:space="preserve"> le module sera actif à chaque mis sous contacte du véhicule</w:t>
-      </w:r>
-    </w:p>
-    <w:p>
-      <w:pPr>
-        <w:pStyle w:val="Paragraphedeliste"/>
-        <w:ind w:left="765"/>
-      </w:pPr>
-    </w:p>
-    <w:p>
-      <w:pPr>
-        <w:pStyle w:val="Paragraphedeliste"/>
-        <w:ind w:left="765"/>
-      </w:pPr>
+        <w:t xml:space="preserve">Sans l’option la sonde de temperature additionnelle le module sera </w:t>
+      </w:r>
+      <w:proofErr w:type="gramStart"/>
+      <w:r>
+        <w:t>actif</w:t>
+      </w:r>
+      <w:proofErr w:type="gramEnd"/>
+      <w:r>
+        <w:t xml:space="preserve"> à chaque mis sous contacte du véhicule</w:t>
+      </w:r>
     </w:p>
     <w:p>
       <w:pPr>
@@ -569,706 +1389,392 @@
         <w:ind w:left="765"/>
       </w:pPr>
       <w:r>
-        <w:t xml:space="preserve">Le module est équipé de la sonde </w:t>
-      </w:r>
-      <w:r>
-        <w:t>de temperature additionnelle</w:t>
-      </w:r>
-      <w:r>
-        <w:t>. Celle-ci devra être placer à pr</w:t>
+        <w:t>Le module est équipé de la sonde de temperature additionnelle. Celle-ci devra être placer à pr</w:t>
       </w:r>
       <w:r>
         <w:t xml:space="preserve">oximité d’une source de chaleur venant du moteur, par exemple une durite de liquide de refroidissement du </w:t>
       </w:r>
+      <w:r>
+        <w:t>circuit</w:t>
+      </w:r>
+      <w:r>
+        <w:t xml:space="preserve"> cour. </w:t>
+      </w:r>
+    </w:p>
+    <w:p>
+      <w:pPr>
+        <w:pStyle w:val="Paragraphedeliste"/>
+        <w:ind w:left="765"/>
+      </w:pPr>
+      <w:r>
+        <w:t xml:space="preserve">La sonde de temperature additionnelle ne doit pas être installer en contacte </w:t>
+      </w:r>
+      <w:r>
+        <w:t>direct</w:t>
+      </w:r>
+      <w:r>
+        <w:t xml:space="preserve"> avec des organe</w:t>
+      </w:r>
+      <w:r>
+        <w:t>s</w:t>
+      </w:r>
+      <w:r>
+        <w:t xml:space="preserve"> du moteur </w:t>
+      </w:r>
+      <w:r>
+        <w:t>pouvant</w:t>
+      </w:r>
+      <w:r>
+        <w:t xml:space="preserve"> dépasser une centaine de degré sous peine de risque de détérioration de la sonde voir pire risque d’</w:t>
+      </w:r>
+      <w:r>
+        <w:t>incendies</w:t>
+      </w:r>
+      <w:r>
+        <w:t xml:space="preserve">. </w:t>
+      </w:r>
+    </w:p>
+    <w:p>
+      <w:pPr>
+        <w:pStyle w:val="Paragraphedeliste"/>
+        <w:ind w:left="765"/>
+      </w:pPr>
+    </w:p>
+    <w:p>
+      <w:pPr>
+        <w:pStyle w:val="Paragraphedeliste"/>
+        <w:ind w:left="765"/>
+      </w:pPr>
+      <w:r>
+        <w:t>Suivant l’option engagé, si l</w:t>
+      </w:r>
+      <w:r>
+        <w:t>e</w:t>
+      </w:r>
+      <w:r>
+        <w:t xml:space="preserve"> module a bien la sonde de temperature additionnelle, il sera en </w:t>
+      </w:r>
+      <w:r>
+        <w:t>mesure</w:t>
+      </w:r>
+      <w:r>
+        <w:t xml:space="preserve"> de comprendre s’il est </w:t>
+      </w:r>
+      <w:r>
+        <w:t>nécessaire</w:t>
+      </w:r>
+      <w:r>
+        <w:t xml:space="preserve"> d’activer l’enrichissement à froid suivant la temperature à la sonde de temperature additionnelle.</w:t>
+      </w:r>
+    </w:p>
+    <w:p>
+      <w:pPr>
+        <w:pStyle w:val="Paragraphedeliste"/>
+        <w:ind w:left="765"/>
+      </w:pPr>
+    </w:p>
+    <w:p>
+      <w:pPr>
+        <w:pStyle w:val="Paragraphedeliste"/>
+        <w:ind w:left="765"/>
+      </w:pPr>
+      <w:r>
+        <w:t xml:space="preserve">Pour la version du HW </w:t>
+      </w:r>
       <w:proofErr w:type="spellStart"/>
       <w:r>
-        <w:t>cirduit</w:t>
+        <w:t>Firmware</w:t>
       </w:r>
       <w:proofErr w:type="spellEnd"/>
       <w:r>
-        <w:t xml:space="preserve"> cour. La sonde </w:t>
-      </w:r>
-      <w:r>
-        <w:t>de temperature additionnelle</w:t>
-      </w:r>
-      <w:r>
-        <w:t xml:space="preserve"> ne doit pas être installer en contacte </w:t>
+        <w:t xml:space="preserve"> </w:t>
+      </w:r>
+      <w:r>
+        <w:t>v</w:t>
+      </w:r>
+      <w:r>
+        <w:t>1.03</w:t>
+      </w:r>
+      <w:r>
+        <w:t>1</w:t>
+      </w:r>
+      <w:r>
+        <w:t xml:space="preserve"> béta, </w:t>
+      </w:r>
+      <w:r>
+        <w:t>l</w:t>
+      </w:r>
+      <w:r>
+        <w:t>e seuil de d’</w:t>
+      </w:r>
+      <w:r>
+        <w:t>déclanchement</w:t>
+      </w:r>
+      <w:r>
+        <w:t xml:space="preserve"> est approximativement en dessous des 30° de la sonde de temperature additionnelle. Si cette valeur et dépassé, alors le module passe en mode inactif car </w:t>
+      </w:r>
+      <w:r>
+        <w:t>au-delà</w:t>
+      </w:r>
+      <w:r>
+        <w:t xml:space="preserve"> de cette temperature, le mode enrichissement à froid est inutile.</w:t>
+      </w:r>
+    </w:p>
+    <w:p>
+      <w:pPr>
+        <w:pStyle w:val="Paragraphedeliste"/>
+        <w:ind w:left="765"/>
+      </w:pPr>
+      <w:r>
+        <w:t xml:space="preserve">Cette valeur pourra être ajusté </w:t>
+      </w:r>
+      <w:r>
+        <w:t>à</w:t>
+      </w:r>
+      <w:r>
+        <w:t xml:space="preserve"> la demande si besoin par une mise à jour FW.</w:t>
+      </w:r>
+    </w:p>
+    <w:p>
+      <w:pPr>
+        <w:pStyle w:val="Paragraphedeliste"/>
+        <w:ind w:left="765"/>
+        <w:rPr>
+          <w:b/>
+          <w:bCs/>
+          <w:sz w:val="28"/>
+          <w:szCs w:val="28"/>
+        </w:rPr>
+      </w:pPr>
+    </w:p>
+    <w:p>
+      <w:pPr>
+        <w:pStyle w:val="Paragraphedeliste"/>
+        <w:ind w:left="405"/>
+        <w:rPr>
+          <w:b/>
+          <w:bCs/>
+          <w:sz w:val="28"/>
+          <w:szCs w:val="28"/>
+        </w:rPr>
+      </w:pPr>
+      <w:r>
+        <w:rPr>
+          <w:b/>
+          <w:bCs/>
+          <w:sz w:val="28"/>
+          <w:szCs w:val="28"/>
+        </w:rPr>
+        <w:t>V Communication</w:t>
+      </w:r>
+    </w:p>
+    <w:p>
+      <w:pPr>
+        <w:pStyle w:val="Paragraphedeliste"/>
+        <w:ind w:left="405"/>
+      </w:pPr>
+      <w:r>
+        <w:t xml:space="preserve">Le module est pourvu d’un port USB. Il permet de </w:t>
+      </w:r>
+      <w:r>
+        <w:t xml:space="preserve">communiquer </w:t>
+      </w:r>
+      <w:r>
+        <w:t>avec un</w:t>
+      </w:r>
+      <w:r>
+        <w:t xml:space="preserve"> </w:t>
+      </w:r>
+      <w:r>
+        <w:t>ordinateur pour contrôler la version du SW HW et les valeur</w:t>
+      </w:r>
+      <w:r>
+        <w:t>s</w:t>
+      </w:r>
+      <w:r>
+        <w:t xml:space="preserve"> </w:t>
+      </w:r>
+      <w:r>
+        <w:t>retournées</w:t>
+      </w:r>
+      <w:r>
+        <w:t xml:space="preserve"> du module car le </w:t>
+      </w:r>
+      <w:r>
+        <w:t>décompte</w:t>
+      </w:r>
+      <w:r>
+        <w:t xml:space="preserve"> du </w:t>
+      </w:r>
+      <w:r>
+        <w:t>« cold start »</w:t>
+      </w:r>
+      <w:r>
+        <w:t xml:space="preserve"> et option engagé.</w:t>
+      </w:r>
+    </w:p>
+    <w:p>
+      <w:pPr>
+        <w:pStyle w:val="Paragraphedeliste"/>
+        <w:ind w:left="405"/>
+      </w:pPr>
+    </w:p>
+    <w:p>
+      <w:pPr>
+        <w:pStyle w:val="Paragraphedeliste"/>
+        <w:ind w:left="405"/>
+      </w:pPr>
+      <w:r>
+        <w:t xml:space="preserve">Pour afficher </w:t>
+      </w:r>
+      <w:r>
+        <w:t>ces valeurs,</w:t>
+      </w:r>
+      <w:r>
+        <w:t xml:space="preserve"> vous </w:t>
+      </w:r>
+      <w:r>
+        <w:t>devez</w:t>
+      </w:r>
+      <w:r>
+        <w:t xml:space="preserve"> vous munir d’un ordinateur </w:t>
+      </w:r>
+      <w:r>
+        <w:t>Windows,</w:t>
+      </w:r>
+      <w:r>
+        <w:t xml:space="preserve"> Mac ou Linux avec le logiciel gratuit IDE </w:t>
+      </w:r>
+      <w:r>
+        <w:t>Arduino</w:t>
+      </w:r>
+      <w:r>
+        <w:t xml:space="preserve"> d’</w:t>
+      </w:r>
+      <w:r>
+        <w:t>installer</w:t>
+      </w:r>
+      <w:r>
+        <w:t>.</w:t>
+      </w:r>
+    </w:p>
+    <w:p>
+      <w:pPr>
+        <w:pStyle w:val="Paragraphedeliste"/>
+        <w:ind w:left="405"/>
+      </w:pPr>
+    </w:p>
+    <w:p>
+      <w:pPr>
+        <w:pStyle w:val="Paragraphedeliste"/>
+        <w:ind w:left="405"/>
+      </w:pPr>
+      <w:r>
+        <w:t xml:space="preserve">Dans le logiciel vous devrez choisir </w:t>
+      </w:r>
+      <w:r>
+        <w:t>l</w:t>
+      </w:r>
+      <w:r>
+        <w:t>‘adresse du port USB utilisé par ex :</w:t>
+      </w:r>
+    </w:p>
+    <w:p>
+      <w:pPr>
+        <w:pStyle w:val="Paragraphedeliste"/>
+        <w:ind w:left="405"/>
+      </w:pPr>
+      <w:r>
+        <w:t xml:space="preserve">-Sur Windows Onglet « Outils » -&gt; « Port » -&gt; « Port Com 4 » </w:t>
+      </w:r>
+    </w:p>
+    <w:p>
+      <w:pPr>
+        <w:pStyle w:val="Paragraphedeliste"/>
+        <w:ind w:left="405"/>
+      </w:pPr>
+      <w:r>
+        <w:t xml:space="preserve">-Puis ouvrir la console de </w:t>
       </w:r>
       <w:proofErr w:type="spellStart"/>
       <w:r>
-        <w:t>dirrect</w:t>
+        <w:t>debug</w:t>
       </w:r>
       <w:proofErr w:type="spellEnd"/>
       <w:r>
-        <w:t xml:space="preserve"> avec des organe du moteur </w:t>
-      </w:r>
-      <w:proofErr w:type="spellStart"/>
-      <w:r>
-        <w:t>pouvent</w:t>
-      </w:r>
-      <w:proofErr w:type="spellEnd"/>
-      <w:r>
-        <w:t xml:space="preserve"> dépasser une centaine de degré sous peine de risque de détérioration de la sonde voir pire risque d’</w:t>
-      </w:r>
-      <w:proofErr w:type="spellStart"/>
-      <w:r>
-        <w:t>insendis</w:t>
-      </w:r>
-      <w:proofErr w:type="spellEnd"/>
-      <w:r>
-        <w:t xml:space="preserve">. </w:t>
+        <w:t xml:space="preserve"> avec l’</w:t>
+      </w:r>
+      <w:r>
+        <w:t>icône</w:t>
+      </w:r>
+      <w:r>
+        <w:t xml:space="preserve"> loupe en haut à droite de la fenetre du logiciel Arduino.</w:t>
+      </w:r>
+    </w:p>
+    <w:p>
+      <w:pPr>
+        <w:pStyle w:val="Paragraphedeliste"/>
+        <w:ind w:left="405"/>
+      </w:pPr>
+      <w:r>
+        <w:t>-Régler la vitesse sur 115200 Baud</w:t>
+      </w:r>
+    </w:p>
+    <w:p>
+      <w:pPr>
+        <w:pStyle w:val="Paragraphedeliste"/>
+        <w:ind w:left="405"/>
+      </w:pPr>
+      <w:r>
+        <w:t>Et les valeurs comm</w:t>
+      </w:r>
+      <w:r>
+        <w:t>en</w:t>
+      </w:r>
+      <w:r>
+        <w:t>ceront à défiler dans la fenetre.</w:t>
+      </w:r>
+    </w:p>
+    <w:p>
+      <w:pPr>
+        <w:pStyle w:val="Paragraphedeliste"/>
+        <w:ind w:left="405"/>
+      </w:pPr>
+      <w:r>
+        <w:t xml:space="preserve">ATTENTION Ce logiciel peut écraser les </w:t>
+      </w:r>
+      <w:r>
+        <w:t>données</w:t>
+      </w:r>
+      <w:r>
+        <w:t xml:space="preserve"> du microcontrôleur </w:t>
+      </w:r>
+      <w:r>
+        <w:t xml:space="preserve">si vous </w:t>
+      </w:r>
+      <w:r>
+        <w:t>téléverser</w:t>
+      </w:r>
+      <w:r>
+        <w:t xml:space="preserve"> un nouveau code. Il faudra obligatoirement </w:t>
+      </w:r>
+      <w:r>
+        <w:t>téléverser</w:t>
+      </w:r>
+      <w:r>
+        <w:t xml:space="preserve"> le code d’origine pour que le module </w:t>
+      </w:r>
+      <w:r>
+        <w:t>refonctionne</w:t>
+      </w:r>
+      <w:r>
+        <w:t xml:space="preserve"> normalement.</w:t>
       </w:r>
     </w:p>
     <w:p>
       <w:pPr>
         <w:pStyle w:val="Paragraphedeliste"/>
         <w:ind w:left="765"/>
-      </w:pPr>
-    </w:p>
-    <w:p>
-      <w:pPr>
-        <w:pStyle w:val="Paragraphedeliste"/>
-        <w:ind w:left="765"/>
-      </w:pPr>
-      <w:r>
-        <w:t xml:space="preserve">Suivant l’option engagé, si la module a bien la sonde </w:t>
-      </w:r>
-      <w:r>
-        <w:t>de temperature additionnelle</w:t>
-      </w:r>
-      <w:r>
-        <w:t xml:space="preserve">, il sera en </w:t>
-      </w:r>
-      <w:proofErr w:type="spellStart"/>
-      <w:r>
-        <w:t>mesur</w:t>
-      </w:r>
-      <w:proofErr w:type="spellEnd"/>
-      <w:r>
-        <w:t xml:space="preserve"> de comprendre s’il est </w:t>
-      </w:r>
-      <w:proofErr w:type="spellStart"/>
-      <w:r>
-        <w:t>neccesaire</w:t>
-      </w:r>
-      <w:proofErr w:type="spellEnd"/>
-      <w:r>
-        <w:t xml:space="preserve"> d’activer l’enrichissement à froid suivant la temperature à la sonde </w:t>
-      </w:r>
-      <w:r>
-        <w:t>de temperature additionnelle</w:t>
-      </w:r>
-      <w:r>
-        <w:t>.</w:t>
-      </w:r>
-    </w:p>
-    <w:p>
-      <w:pPr>
-        <w:pStyle w:val="Paragraphedeliste"/>
-        <w:ind w:left="765"/>
-      </w:pPr>
-    </w:p>
-    <w:p>
-      <w:pPr>
-        <w:pStyle w:val="Paragraphedeliste"/>
-        <w:ind w:left="765"/>
-      </w:pPr>
-      <w:r>
-        <w:t xml:space="preserve">Pour la version du HW </w:t>
-      </w:r>
-      <w:proofErr w:type="spellStart"/>
-      <w:r>
-        <w:t>Firmware</w:t>
-      </w:r>
-      <w:proofErr w:type="spellEnd"/>
-      <w:r>
-        <w:t xml:space="preserve"> 1.03 béta, Le seuil de d’</w:t>
-      </w:r>
-      <w:proofErr w:type="spellStart"/>
-      <w:r>
-        <w:t>éclanchement</w:t>
-      </w:r>
-      <w:proofErr w:type="spellEnd"/>
-      <w:r>
-        <w:t xml:space="preserve"> est approximativement en dessous des 30° de la sonde </w:t>
-      </w:r>
-      <w:r>
-        <w:t>de temperature additionnelle</w:t>
-      </w:r>
-      <w:r>
-        <w:t xml:space="preserve">. Si cette valeur et dépassé, alors le module passe en mode inactif car au </w:t>
-      </w:r>
-      <w:proofErr w:type="spellStart"/>
-      <w:r>
-        <w:t>dela</w:t>
-      </w:r>
-      <w:proofErr w:type="spellEnd"/>
-      <w:r>
-        <w:t xml:space="preserve"> de cette temperature, le mode enrichissement à froid est inutile.</w:t>
-      </w:r>
-    </w:p>
-    <w:p>
-      <w:pPr>
-        <w:pStyle w:val="Paragraphedeliste"/>
-        <w:ind w:left="765"/>
-      </w:pPr>
-      <w:r>
-        <w:t>Cette valeur pourra être ajusté a la demande si besoin par une mise à jour FW.</w:t>
-      </w:r>
-    </w:p>
-    <w:p>
-      <w:pPr>
-        <w:pStyle w:val="Paragraphedeliste"/>
-        <w:ind w:left="765"/>
-      </w:pPr>
-    </w:p>
-    <w:p>
-      <w:pPr>
-        <w:pStyle w:val="Paragraphedeliste"/>
-        <w:ind w:left="765"/>
-      </w:pPr>
-    </w:p>
-    <w:p>
-      <w:pPr>
-        <w:pStyle w:val="Paragraphedeliste"/>
-        <w:ind w:left="765"/>
-      </w:pPr>
-      <w:r>
-        <w:t>I</w:t>
-      </w:r>
-      <w:r>
-        <w:t>V Communication</w:t>
-      </w:r>
-    </w:p>
-    <w:p>
-      <w:pPr>
-        <w:pStyle w:val="Paragraphedeliste"/>
-        <w:ind w:left="765"/>
-      </w:pPr>
-      <w:r>
-        <w:t xml:space="preserve">Le module est pourvu d’un port USB. Il permet de </w:t>
-      </w:r>
-      <w:proofErr w:type="spellStart"/>
-      <w:r>
-        <w:t>comunique</w:t>
-      </w:r>
-      <w:proofErr w:type="spellEnd"/>
-      <w:r>
-        <w:t xml:space="preserve"> avec une ordinateur pour contrôler la version du SW HW et les valeur </w:t>
-      </w:r>
-      <w:proofErr w:type="spellStart"/>
-      <w:r>
-        <w:t>retounées</w:t>
-      </w:r>
-      <w:proofErr w:type="spellEnd"/>
-      <w:r>
-        <w:t xml:space="preserve"> du module car le </w:t>
-      </w:r>
-      <w:proofErr w:type="spellStart"/>
-      <w:r>
-        <w:t>decompte</w:t>
-      </w:r>
-      <w:proofErr w:type="spellEnd"/>
-      <w:r>
-        <w:t xml:space="preserve"> du </w:t>
-      </w:r>
-      <w:proofErr w:type="spellStart"/>
-      <w:r>
-        <w:t>coldstart</w:t>
-      </w:r>
-      <w:proofErr w:type="spellEnd"/>
-      <w:r>
-        <w:t xml:space="preserve"> et option engagé.</w:t>
-      </w:r>
-    </w:p>
-    <w:p>
-      <w:pPr>
-        <w:pStyle w:val="Paragraphedeliste"/>
-        <w:ind w:left="765"/>
-      </w:pPr>
-    </w:p>
-    <w:p>
-      <w:pPr>
-        <w:pStyle w:val="Paragraphedeliste"/>
-        <w:ind w:left="765"/>
-      </w:pPr>
-      <w:r>
-        <w:t xml:space="preserve">Pour afficher ces valeur vous </w:t>
-      </w:r>
-      <w:proofErr w:type="spellStart"/>
-      <w:r>
-        <w:t>devé</w:t>
-      </w:r>
-      <w:proofErr w:type="spellEnd"/>
-      <w:r>
-        <w:t xml:space="preserve"> vous munir d’un ordinateur </w:t>
-      </w:r>
-      <w:proofErr w:type="spellStart"/>
-      <w:r>
-        <w:t>windos</w:t>
-      </w:r>
-      <w:proofErr w:type="spellEnd"/>
-      <w:r>
-        <w:t xml:space="preserve"> Mac ou Linux avec le logiciel gratuit IDE </w:t>
-      </w:r>
-      <w:proofErr w:type="spellStart"/>
-      <w:r>
-        <w:t>arduino</w:t>
-      </w:r>
-      <w:proofErr w:type="spellEnd"/>
-      <w:r>
-        <w:t xml:space="preserve"> d’</w:t>
-      </w:r>
-      <w:proofErr w:type="spellStart"/>
-      <w:r>
-        <w:t>instaler</w:t>
-      </w:r>
-      <w:proofErr w:type="spellEnd"/>
-      <w:r>
-        <w:t>.</w:t>
-      </w:r>
-    </w:p>
-    <w:p>
-      <w:pPr>
-        <w:pStyle w:val="Paragraphedeliste"/>
-        <w:ind w:left="765"/>
-      </w:pPr>
-      <w:r>
-        <w:t>Dans le logiciel vous devrez choisir ‘adresse du port USB utilisé par ex :</w:t>
-      </w:r>
-    </w:p>
-    <w:p>
-      <w:pPr>
-        <w:pStyle w:val="Paragraphedeliste"/>
-        <w:ind w:left="765"/>
-      </w:pPr>
-      <w:r>
-        <w:t xml:space="preserve">-Sur Windows Onglet « Outils » -&gt; « Port » -&gt; « Port Com 4 » </w:t>
-      </w:r>
-    </w:p>
-    <w:p>
-      <w:pPr>
-        <w:pStyle w:val="Paragraphedeliste"/>
-        <w:ind w:left="765"/>
-      </w:pPr>
-      <w:r>
-        <w:t xml:space="preserve">-Puis ouvrir la console de </w:t>
-      </w:r>
-      <w:proofErr w:type="spellStart"/>
-      <w:r>
-        <w:t>debug</w:t>
-      </w:r>
-      <w:proofErr w:type="spellEnd"/>
-      <w:r>
-        <w:t xml:space="preserve"> avec l’icone loupe en haut à droite de la fenetre du logiciel Arduino.</w:t>
-      </w:r>
-    </w:p>
-    <w:p>
-      <w:pPr>
-        <w:pStyle w:val="Paragraphedeliste"/>
-        <w:ind w:left="765"/>
-      </w:pPr>
-      <w:r>
-        <w:t>-Régler la vitesse sur 115200 Baud</w:t>
-      </w:r>
-    </w:p>
-    <w:p>
-      <w:pPr>
-        <w:pStyle w:val="Paragraphedeliste"/>
-        <w:ind w:left="765"/>
-      </w:pPr>
-      <w:r>
-        <w:t xml:space="preserve">Et les valeurs </w:t>
-      </w:r>
-      <w:proofErr w:type="spellStart"/>
-      <w:r>
-        <w:t>commceront</w:t>
-      </w:r>
-      <w:proofErr w:type="spellEnd"/>
-      <w:r>
-        <w:t xml:space="preserve"> à défiler dans la fenetre.</w:t>
-      </w:r>
-    </w:p>
-    <w:p>
-      <w:pPr>
-        <w:pStyle w:val="Paragraphedeliste"/>
-        <w:ind w:left="765"/>
-      </w:pPr>
-      <w:r>
-        <w:t xml:space="preserve">ATTENTION Ce logiciel peut écraser les </w:t>
-      </w:r>
-      <w:r>
-        <w:t>données</w:t>
-      </w:r>
-      <w:r>
-        <w:t xml:space="preserve"> du microcontrôleur </w:t>
-      </w:r>
-      <w:r>
-        <w:t xml:space="preserve">si vous </w:t>
-      </w:r>
-      <w:proofErr w:type="spellStart"/>
-      <w:r>
-        <w:t>televerser</w:t>
-      </w:r>
-      <w:proofErr w:type="spellEnd"/>
-      <w:r>
-        <w:t xml:space="preserve"> un nouveau code. Il faudra obligatoirement </w:t>
-      </w:r>
-      <w:proofErr w:type="spellStart"/>
-      <w:r>
-        <w:t>teleserser</w:t>
-      </w:r>
-      <w:proofErr w:type="spellEnd"/>
-      <w:r>
-        <w:t xml:space="preserve"> le code d’origine pour que le module </w:t>
-      </w:r>
-      <w:proofErr w:type="spellStart"/>
-      <w:r>
-        <w:t>refonction</w:t>
-      </w:r>
-      <w:proofErr w:type="spellEnd"/>
-      <w:r>
-        <w:t xml:space="preserve"> normalement.</w:t>
-      </w:r>
-    </w:p>
-    <w:p>
-      <w:pPr>
-        <w:pStyle w:val="Paragraphedeliste"/>
-        <w:ind w:left="765"/>
-      </w:pPr>
-    </w:p>
-    <w:p>
-      <w:pPr>
-        <w:pStyle w:val="Paragraphedeliste"/>
-        <w:ind w:left="765"/>
-      </w:pPr>
-    </w:p>
-    <w:p>
-      <w:pPr>
-        <w:pStyle w:val="Paragraphedeliste"/>
-        <w:ind w:left="765"/>
-      </w:pPr>
-      <w:r>
-        <w:lastRenderedPageBreak/>
-        <w:t>V Avertissement</w:t>
-      </w:r>
-    </w:p>
-    <w:p>
-      <w:pPr>
-        <w:pStyle w:val="Paragraphedeliste"/>
-        <w:ind w:left="765"/>
-      </w:pPr>
-      <w:r>
-        <w:t xml:space="preserve">Ce </w:t>
-      </w:r>
-      <w:proofErr w:type="spellStart"/>
-      <w:r>
-        <w:t>modul</w:t>
-      </w:r>
-      <w:proofErr w:type="spellEnd"/>
-      <w:r>
-        <w:t xml:space="preserve"> est </w:t>
-      </w:r>
-      <w:proofErr w:type="spellStart"/>
-      <w:r>
-        <w:t>nulement</w:t>
-      </w:r>
-      <w:proofErr w:type="spellEnd"/>
-      <w:r>
-        <w:t xml:space="preserve"> homologué, il sera donc fournis à but de test et non à une utilisation sur voie public.</w:t>
-      </w:r>
-    </w:p>
-    <w:p>
-      <w:pPr>
-        <w:pStyle w:val="Paragraphedeliste"/>
-        <w:ind w:left="765"/>
-      </w:pPr>
-      <w:r>
-        <w:t xml:space="preserve">Ce module modifiant le signal d’un capteur d’origine, les possibilités d’endommagement de l’ECU ou du moteur reste donc une éventualité. Vous restez seul responsable de l’utilisation de ce module. </w:t>
-      </w:r>
-    </w:p>
-    <w:p>
-      <w:pPr>
-        <w:pStyle w:val="Paragraphedeliste"/>
-        <w:ind w:left="765"/>
-      </w:pPr>
-      <w:r>
-        <w:t xml:space="preserve"> Ce module agissant sur des capteurs d’origine du véhicule pourrait entrainé des code </w:t>
-      </w:r>
-      <w:proofErr w:type="spellStart"/>
-      <w:r>
-        <w:t>deffaut</w:t>
-      </w:r>
-      <w:proofErr w:type="spellEnd"/>
-      <w:r>
-        <w:t xml:space="preserve"> moteur </w:t>
-      </w:r>
-      <w:proofErr w:type="spellStart"/>
-      <w:r>
-        <w:t>intermitant</w:t>
-      </w:r>
-      <w:proofErr w:type="spellEnd"/>
-      <w:r>
-        <w:t xml:space="preserve"> ou permanant, dans ce cas il est </w:t>
-      </w:r>
-      <w:proofErr w:type="spellStart"/>
-      <w:r>
-        <w:t>deconseillé</w:t>
-      </w:r>
-      <w:proofErr w:type="spellEnd"/>
-      <w:r>
-        <w:t xml:space="preserve"> de l’utiliser. </w:t>
-      </w:r>
-    </w:p>
-    <w:p>
-      <w:pPr>
-        <w:pStyle w:val="Paragraphedeliste"/>
-        <w:ind w:left="765"/>
-      </w:pPr>
-      <w:r>
-        <w:t xml:space="preserve">Le module a pour but de décaler la plage de temperature du liquide de refroidissement ce qui correspond à des valeur d’injection et d’allumage plus </w:t>
-      </w:r>
-      <w:proofErr w:type="spellStart"/>
-      <w:r>
-        <w:t>inportante</w:t>
-      </w:r>
-      <w:proofErr w:type="spellEnd"/>
-      <w:r>
-        <w:t xml:space="preserve"> dans les cartographie moteur. Ces cartographie </w:t>
-      </w:r>
-      <w:proofErr w:type="spellStart"/>
-      <w:r>
-        <w:t>sonc</w:t>
-      </w:r>
-      <w:proofErr w:type="spellEnd"/>
-      <w:r>
-        <w:t xml:space="preserve"> généralement très difficile à modifier car le </w:t>
-      </w:r>
-      <w:proofErr w:type="spellStart"/>
-      <w:r>
-        <w:t>mapeur</w:t>
-      </w:r>
-      <w:proofErr w:type="spellEnd"/>
-      <w:r>
-        <w:t xml:space="preserve"> doit attendre une température </w:t>
-      </w:r>
-      <w:proofErr w:type="spellStart"/>
-      <w:r>
-        <w:t>adequoite</w:t>
-      </w:r>
-      <w:proofErr w:type="spellEnd"/>
-      <w:r>
-        <w:t xml:space="preserve"> pour </w:t>
-      </w:r>
-      <w:proofErr w:type="spellStart"/>
-      <w:r>
-        <w:t>sont</w:t>
-      </w:r>
-      <w:proofErr w:type="spellEnd"/>
-      <w:r>
-        <w:t xml:space="preserve"> </w:t>
-      </w:r>
-      <w:proofErr w:type="spellStart"/>
-      <w:r>
-        <w:t>reglage</w:t>
-      </w:r>
-      <w:proofErr w:type="spellEnd"/>
-      <w:r>
-        <w:t xml:space="preserve"> car le </w:t>
-      </w:r>
-      <w:proofErr w:type="spellStart"/>
-      <w:r>
-        <w:t>moidre</w:t>
-      </w:r>
-      <w:proofErr w:type="spellEnd"/>
-      <w:r>
-        <w:t xml:space="preserve"> </w:t>
-      </w:r>
-      <w:proofErr w:type="spellStart"/>
-      <w:r>
-        <w:t>demmarrage</w:t>
-      </w:r>
-      <w:proofErr w:type="spellEnd"/>
-      <w:r>
-        <w:t xml:space="preserve"> moteur </w:t>
-      </w:r>
-      <w:proofErr w:type="spellStart"/>
-      <w:r>
-        <w:t>reffauffe</w:t>
-      </w:r>
-      <w:proofErr w:type="spellEnd"/>
-      <w:r>
-        <w:t xml:space="preserve"> </w:t>
-      </w:r>
-      <w:proofErr w:type="spellStart"/>
-      <w:r>
-        <w:t>instentanement</w:t>
-      </w:r>
-      <w:proofErr w:type="spellEnd"/>
-      <w:r>
-        <w:t xml:space="preserve"> é rapidement le moteur du fait de la compression de l’air et de la combustion. Il faut attendre plusieurs heures </w:t>
-      </w:r>
-      <w:proofErr w:type="spellStart"/>
-      <w:r>
-        <w:t>affin</w:t>
-      </w:r>
-      <w:proofErr w:type="spellEnd"/>
-      <w:r>
-        <w:t xml:space="preserve"> de retenté un </w:t>
-      </w:r>
-      <w:proofErr w:type="spellStart"/>
-      <w:r>
-        <w:t>nouveaul</w:t>
-      </w:r>
-      <w:proofErr w:type="spellEnd"/>
-      <w:r>
-        <w:t xml:space="preserve"> </w:t>
-      </w:r>
-      <w:proofErr w:type="spellStart"/>
-      <w:r>
-        <w:t>reglage</w:t>
-      </w:r>
-      <w:proofErr w:type="spellEnd"/>
-      <w:r>
-        <w:t xml:space="preserve">, ce qui est </w:t>
-      </w:r>
-      <w:proofErr w:type="spellStart"/>
-      <w:r>
-        <w:t>parfoie</w:t>
-      </w:r>
-      <w:proofErr w:type="spellEnd"/>
-      <w:r>
-        <w:t xml:space="preserve"> laborieux pour les </w:t>
-      </w:r>
-      <w:proofErr w:type="spellStart"/>
-      <w:r>
-        <w:t>mapeurs</w:t>
-      </w:r>
-      <w:proofErr w:type="spellEnd"/>
-      <w:r>
-        <w:t xml:space="preserve">. C’est donc pour cela que ce module </w:t>
-      </w:r>
-      <w:proofErr w:type="spellStart"/>
-      <w:r>
-        <w:t>à</w:t>
-      </w:r>
-      <w:proofErr w:type="spellEnd"/>
-      <w:r>
-        <w:t xml:space="preserve"> été créer. </w:t>
-      </w:r>
-    </w:p>
-    <w:p>
-      <w:pPr>
-        <w:pStyle w:val="Paragraphedeliste"/>
-        <w:ind w:left="765"/>
-      </w:pPr>
-    </w:p>
-    <w:p>
-      <w:pPr>
-        <w:pStyle w:val="Paragraphedeliste"/>
-        <w:ind w:left="765"/>
-      </w:pPr>
-      <w:r>
-        <w:t xml:space="preserve">Cette documentation </w:t>
-      </w:r>
-      <w:proofErr w:type="spellStart"/>
-      <w:r>
-        <w:t>conserne</w:t>
-      </w:r>
-      <w:proofErr w:type="spellEnd"/>
-      <w:r>
-        <w:t xml:space="preserve"> les module en version </w:t>
-      </w:r>
-      <w:proofErr w:type="spellStart"/>
-      <w:r>
-        <w:t>materieil</w:t>
-      </w:r>
-      <w:proofErr w:type="spellEnd"/>
-      <w:r>
-        <w:t xml:space="preserve"> HW : v0.01dev et logiciel SW </w:t>
-      </w:r>
-      <w:proofErr w:type="spellStart"/>
-      <w:r>
-        <w:t>Firmware</w:t>
-      </w:r>
-      <w:proofErr w:type="spellEnd"/>
-      <w:r>
-        <w:t> : v1.03Béta.</w:t>
-      </w:r>
-    </w:p>
-    <w:p>
-      <w:pPr>
-        <w:pStyle w:val="Paragraphedeliste"/>
-        <w:ind w:left="765"/>
-      </w:pPr>
-    </w:p>
-    <w:p>
-      <w:pPr>
-        <w:pStyle w:val="Paragraphedeliste"/>
-        <w:ind w:left="765"/>
-      </w:pPr>
-      <w:r>
-        <w:t xml:space="preserve">Ce module est en </w:t>
-      </w:r>
-      <w:proofErr w:type="spellStart"/>
-      <w:r>
-        <w:t>vertion</w:t>
-      </w:r>
-      <w:proofErr w:type="spellEnd"/>
-      <w:r>
-        <w:t xml:space="preserve"> Beta, il sera donc </w:t>
-      </w:r>
-      <w:proofErr w:type="spellStart"/>
-      <w:r>
-        <w:t>apressier</w:t>
-      </w:r>
-      <w:proofErr w:type="spellEnd"/>
-      <w:r>
-        <w:t xml:space="preserve"> tout retour d’information </w:t>
-      </w:r>
-      <w:proofErr w:type="spellStart"/>
-      <w:r>
-        <w:t>possitif</w:t>
-      </w:r>
-      <w:proofErr w:type="spellEnd"/>
-      <w:r>
-        <w:t xml:space="preserve"> ou </w:t>
-      </w:r>
-      <w:proofErr w:type="spellStart"/>
-      <w:r>
-        <w:t>negatif</w:t>
-      </w:r>
-      <w:proofErr w:type="spellEnd"/>
-      <w:r>
-        <w:t xml:space="preserve"> a sont sujet pour des nouvelle </w:t>
-      </w:r>
-      <w:proofErr w:type="spellStart"/>
-      <w:r>
-        <w:t>amelioration</w:t>
-      </w:r>
-      <w:proofErr w:type="spellEnd"/>
-      <w:r>
-        <w:t xml:space="preserve"> </w:t>
-      </w:r>
-      <w:proofErr w:type="spellStart"/>
-      <w:r>
-        <w:t>materieur</w:t>
-      </w:r>
-      <w:proofErr w:type="spellEnd"/>
-      <w:r>
-        <w:t xml:space="preserve"> et logiciel. </w:t>
-      </w:r>
-    </w:p>
-    <w:p>
-      <w:pPr>
-        <w:pStyle w:val="Paragraphedeliste"/>
-        <w:ind w:left="405"/>
-      </w:pPr>
-    </w:p>
-    <w:p>
-      <w:pPr>
-        <w:pStyle w:val="Paragraphedeliste"/>
-        <w:ind w:left="405"/>
       </w:pPr>
     </w:p>
     <w:sectPr>
@@ -1999,6 +2505,29 @@
       <w:contextualSpacing/>
     </w:pPr>
   </w:style>
+  <w:style w:type="character" w:styleId="lev">
+    <w:name w:val="Strong"/>
+    <w:basedOn w:val="Policepardfaut"/>
+    <w:uiPriority w:val="22"/>
+    <w:qFormat/>
+    <w:rsid w:val="005C2373"/>
+    <w:rPr>
+      <w:b/>
+      <w:bCs/>
+    </w:rPr>
+  </w:style>
+  <w:style w:type="character" w:styleId="Lienhypertexte">
+    <w:name w:val="Hyperlink"/>
+    <w:basedOn w:val="Policepardfaut"/>
+    <w:uiPriority w:val="99"/>
+    <w:semiHidden/>
+    <w:unhideWhenUsed/>
+    <w:rsid w:val="005C2373"/>
+    <w:rPr>
+      <w:color w:val="0000FF"/>
+      <w:u w:val="single"/>
+    </w:rPr>
+  </w:style>
 </w:styles>
 </file>
 

--- a/Manuel d'utilisation/Manuel d'utilisation.docx
+++ b/Manuel d'utilisation/Manuel d'utilisation.docx
@@ -58,13 +58,8 @@
         <w:t>,</w:t>
       </w:r>
       <w:r>
-        <w:t xml:space="preserve"> c’est le </w:t>
-      </w:r>
-      <w:proofErr w:type="spellStart"/>
-      <w:r>
-        <w:t>ColdStart</w:t>
-      </w:r>
-      <w:proofErr w:type="spellEnd"/>
+        <w:t xml:space="preserve"> c’est le ColdStart</w:t>
+      </w:r>
       <w:r>
         <w:t>.</w:t>
       </w:r>
@@ -81,21 +76,8 @@
       <w:r>
         <w:t xml:space="preserve">Module mise au point pour le moteur de Golf IV 1.6L 16v essence passé à l’E85. Equipé du calculateur </w:t>
       </w:r>
-      <w:proofErr w:type="spellStart"/>
-      <w:r>
-        <w:t>Magneti</w:t>
-      </w:r>
-      <w:proofErr w:type="spellEnd"/>
-      <w:r>
-        <w:t xml:space="preserve"> </w:t>
-      </w:r>
-      <w:proofErr w:type="spellStart"/>
-      <w:r>
-        <w:t>Marelli</w:t>
-      </w:r>
-      <w:proofErr w:type="spellEnd"/>
-      <w:r>
-        <w:t xml:space="preserve"> 4MV</w:t>
+      <w:r>
+        <w:t>Magneti Marelli 4MV</w:t>
       </w:r>
       <w:r>
         <w:t>, mais peut fonctionner sur d’autre model</w:t>
@@ -224,23 +206,7 @@
     </w:p>
     <w:p>
       <w:r>
-        <w:t xml:space="preserve">De plus les cartographies de démarrage à froid « cold star » sur les calculateurs ECU </w:t>
-      </w:r>
-      <w:proofErr w:type="spellStart"/>
-      <w:r>
-        <w:t>Magneti</w:t>
-      </w:r>
-      <w:proofErr w:type="spellEnd"/>
-      <w:r>
-        <w:t xml:space="preserve"> </w:t>
-      </w:r>
-      <w:proofErr w:type="spellStart"/>
-      <w:r>
-        <w:t>Marelli</w:t>
-      </w:r>
-      <w:proofErr w:type="spellEnd"/>
-      <w:r>
-        <w:t xml:space="preserve"> 4MV sont encore un mystère dans notre communauté.</w:t>
+        <w:t>De plus les cartographies de démarrage à froid « cold star » sur les calculateurs ECU Magneti Marelli 4MV sont encore un mystère dans notre communauté.</w:t>
       </w:r>
     </w:p>
     <w:p/>
@@ -256,15 +222,7 @@
     </w:p>
     <w:p>
       <w:r>
-        <w:t xml:space="preserve">SW </w:t>
-      </w:r>
-      <w:proofErr w:type="spellStart"/>
-      <w:r>
-        <w:t>Firmware</w:t>
-      </w:r>
-      <w:proofErr w:type="spellEnd"/>
-      <w:r>
-        <w:t> : v1.031 Béta</w:t>
+        <w:t>SW Firmware : v1.031 Béta</w:t>
       </w:r>
     </w:p>
     <w:p/>
@@ -287,15 +245,7 @@
         <w:t>e</w:t>
       </w:r>
       <w:r>
-        <w:t xml:space="preserve"> modification de cade pas « Pull </w:t>
-      </w:r>
-      <w:proofErr w:type="spellStart"/>
-      <w:r>
-        <w:t>Requests</w:t>
-      </w:r>
-      <w:proofErr w:type="spellEnd"/>
-      <w:r>
-        <w:t> » de GitHub ou de nous informer sur n’importe quel sujet, problème, bug et améliorations à venir, dans la partie « Issues ». Du repos GitHub du projet « 012-Amesis-ColdStartE85 »</w:t>
+        <w:t xml:space="preserve"> modification de cade pas « Pull Requests » de GitHub ou de nous informer sur n’importe quel sujet, problème, bug et améliorations à venir, dans la partie « Issues ». Du repos GitHub du projet « 012-Amesis-ColdStartE85 »</w:t>
       </w:r>
     </w:p>
     <w:p>
@@ -486,24 +436,11 @@
         <w:t>a</w:t>
       </w:r>
       <w:r>
-        <w:t xml:space="preserve"> été tester sur une Golf IV 1.6L 16s équipé d’un ECU </w:t>
-      </w:r>
-      <w:proofErr w:type="spellStart"/>
-      <w:r>
-        <w:t>Magneti</w:t>
-      </w:r>
-      <w:proofErr w:type="spellEnd"/>
-      <w:r>
-        <w:t xml:space="preserve"> </w:t>
-      </w:r>
-      <w:proofErr w:type="spellStart"/>
-      <w:r>
-        <w:t>Marell</w:t>
+        <w:t xml:space="preserve"> été tester sur une Golf IV 1.6L 16s équipé d’un ECU Magneti Marell</w:t>
       </w:r>
       <w:r>
         <w:t>i</w:t>
       </w:r>
-      <w:proofErr w:type="spellEnd"/>
       <w:r>
         <w:t xml:space="preserve">. Ce qui est </w:t>
       </w:r>
@@ -798,15 +735,7 @@
         <w:t>Aucun</w:t>
       </w:r>
       <w:r>
-        <w:t xml:space="preserve"> </w:t>
-      </w:r>
-      <w:proofErr w:type="spellStart"/>
-      <w:r>
-        <w:t>jumpeur</w:t>
-      </w:r>
-      <w:proofErr w:type="spellEnd"/>
-      <w:r>
-        <w:t xml:space="preserve"> d’installer</w:t>
+        <w:t xml:space="preserve"> jumpeur d’installer</w:t>
       </w:r>
       <w:r>
         <w:t> :</w:t>
@@ -921,11 +850,9 @@
       <w:r>
         <w:t xml:space="preserve">ter le </w:t>
       </w:r>
-      <w:proofErr w:type="spellStart"/>
       <w:r>
         <w:t>jumpeur</w:t>
       </w:r>
-      <w:proofErr w:type="spellEnd"/>
       <w:r>
         <w:t xml:space="preserve"> entre le pin 1 </w:t>
       </w:r>
@@ -1037,15 +964,7 @@
         <w:ind w:left="405"/>
       </w:pPr>
       <w:r>
-        <w:t xml:space="preserve">Ponter le </w:t>
-      </w:r>
-      <w:proofErr w:type="spellStart"/>
-      <w:r>
-        <w:t>jumpeur</w:t>
-      </w:r>
-      <w:proofErr w:type="spellEnd"/>
-      <w:r>
-        <w:t xml:space="preserve"> entre le pin 2 et le pin 3 :</w:t>
+        <w:t>Ponter le jumpeur entre le pin 2 et le pin 3 :</w:t>
       </w:r>
     </w:p>
     <w:p>
@@ -1143,15 +1062,7 @@
         <w:ind w:left="405"/>
       </w:pPr>
       <w:r>
-        <w:t xml:space="preserve">Ponter le </w:t>
-      </w:r>
-      <w:proofErr w:type="spellStart"/>
-      <w:r>
-        <w:t>jumpeur</w:t>
-      </w:r>
-      <w:proofErr w:type="spellEnd"/>
-      <w:r>
-        <w:t xml:space="preserve"> entre le pin 1, le pin 2 et le pin 3 :</w:t>
+        <w:t>Ponter le jumpeur entre le pin 1, le pin 2 et le pin 3 :</w:t>
       </w:r>
     </w:p>
     <w:p>
@@ -1337,15 +1248,7 @@
         <w:t>origine</w:t>
       </w:r>
       <w:r>
-        <w:t xml:space="preserve"> </w:t>
-      </w:r>
-      <w:proofErr w:type="gramStart"/>
-      <w:r>
-        <w:t>faire</w:t>
-      </w:r>
-      <w:proofErr w:type="gramEnd"/>
-      <w:r>
-        <w:t xml:space="preserve"> son travail normalement.</w:t>
+        <w:t xml:space="preserve"> faire son travail normalement.</w:t>
       </w:r>
     </w:p>
     <w:p>
@@ -1354,15 +1257,7 @@
         <w:ind w:left="765"/>
       </w:pPr>
       <w:r>
-        <w:t xml:space="preserve">Sans l’option la sonde de temperature additionnelle le module sera </w:t>
-      </w:r>
-      <w:proofErr w:type="gramStart"/>
-      <w:r>
-        <w:t>actif</w:t>
-      </w:r>
-      <w:proofErr w:type="gramEnd"/>
-      <w:r>
-        <w:t xml:space="preserve"> à chaque mis sous contacte du véhicule</w:t>
+        <w:t>Sans l’option la sonde de temperature additionnelle le module sera actif à chaque mis sous contacte du véhicule</w:t>
       </w:r>
     </w:p>
     <w:p>
@@ -1439,6 +1334,59 @@
         <w:pStyle w:val="Paragraphedeliste"/>
         <w:ind w:left="765"/>
       </w:pPr>
+      <w:r>
+        <w:rPr>
+          <w:noProof/>
+        </w:rPr>
+        <w:drawing>
+          <wp:inline distT="0" distB="0" distL="0" distR="0" wp14:anchorId="3CDB8670" wp14:editId="0CD81BB1">
+            <wp:extent cx="4795283" cy="2692421"/>
+            <wp:effectExtent l="0" t="0" r="5715" b="0"/>
+            <wp:docPr id="8" name="Image 8"/>
+            <wp:cNvGraphicFramePr>
+              <a:graphicFrameLocks xmlns:a="http://schemas.openxmlformats.org/drawingml/2006/main" noChangeAspect="1"/>
+            </wp:cNvGraphicFramePr>
+            <a:graphic xmlns:a="http://schemas.openxmlformats.org/drawingml/2006/main">
+              <a:graphicData uri="http://schemas.openxmlformats.org/drawingml/2006/picture">
+                <pic:pic xmlns:pic="http://schemas.openxmlformats.org/drawingml/2006/picture">
+                  <pic:nvPicPr>
+                    <pic:cNvPr id="0" name="Picture 8"/>
+                    <pic:cNvPicPr>
+                      <a:picLocks noChangeAspect="1" noChangeArrowheads="1"/>
+                    </pic:cNvPicPr>
+                  </pic:nvPicPr>
+                  <pic:blipFill>
+                    <a:blip r:embed="rId12" cstate="print">
+                      <a:extLst>
+                        <a:ext uri="{28A0092B-C50C-407E-A947-70E740481C1C}">
+                          <a14:useLocalDpi xmlns:a14="http://schemas.microsoft.com/office/drawing/2010/main" val="0"/>
+                        </a:ext>
+                      </a:extLst>
+                    </a:blip>
+                    <a:srcRect/>
+                    <a:stretch>
+                      <a:fillRect/>
+                    </a:stretch>
+                  </pic:blipFill>
+                  <pic:spPr bwMode="auto">
+                    <a:xfrm>
+                      <a:off x="0" y="0"/>
+                      <a:ext cx="4799941" cy="2695037"/>
+                    </a:xfrm>
+                    <a:prstGeom prst="rect">
+                      <a:avLst/>
+                    </a:prstGeom>
+                    <a:noFill/>
+                    <a:ln>
+                      <a:noFill/>
+                    </a:ln>
+                  </pic:spPr>
+                </pic:pic>
+              </a:graphicData>
+            </a:graphic>
+          </wp:inline>
+        </w:drawing>
+      </w:r>
     </w:p>
     <w:p>
       <w:pPr>
@@ -1479,15 +1427,7 @@
         <w:ind w:left="765"/>
       </w:pPr>
       <w:r>
-        <w:t xml:space="preserve">Pour la version du HW </w:t>
-      </w:r>
-      <w:proofErr w:type="spellStart"/>
-      <w:r>
-        <w:t>Firmware</w:t>
-      </w:r>
-      <w:proofErr w:type="spellEnd"/>
-      <w:r>
-        <w:t xml:space="preserve"> </w:t>
+        <w:t xml:space="preserve">Pour la version du HW Firmware </w:t>
       </w:r>
       <w:r>
         <w:t>v</w:t>
@@ -1694,15 +1634,7 @@
         <w:ind w:left="405"/>
       </w:pPr>
       <w:r>
-        <w:t xml:space="preserve">-Puis ouvrir la console de </w:t>
-      </w:r>
-      <w:proofErr w:type="spellStart"/>
-      <w:r>
-        <w:t>debug</w:t>
-      </w:r>
-      <w:proofErr w:type="spellEnd"/>
-      <w:r>
-        <w:t xml:space="preserve"> avec l’</w:t>
+        <w:t>-Puis ouvrir la console de debug avec l’</w:t>
       </w:r>
       <w:r>
         <w:t>icône</w:t>
